--- a/Testimonials.docx
+++ b/Testimonials.docx
@@ -415,7 +415,7 @@
           <w:szCs w:val="19"/>
           <w:shd w:val="clear" w:color="auto" w:fill="FFFFFF"/>
         </w:rPr>
-        <w:t>Mr.GangaNarayan</w:t>
+        <w:t>Mr.Ganga</w:t>
       </w:r>
       <w:proofErr w:type="spellEnd"/>
       <w:proofErr w:type="gramEnd"/>
@@ -427,117 +427,57 @@
           <w:szCs w:val="19"/>
           <w:shd w:val="clear" w:color="auto" w:fill="FFFFFF"/>
         </w:rPr>
-        <w:t xml:space="preserve"> Maharana established in the year 2002.He teaches in </w:t>
-      </w:r>
-      <w:proofErr w:type="spellStart"/>
-      <w:r>
-        <w:rPr>
-          <w:rFonts w:ascii="Arial" w:hAnsi="Arial" w:cs="Arial"/>
-          <w:color w:val="222222"/>
-          <w:sz w:val="19"/>
-          <w:szCs w:val="19"/>
-          <w:shd w:val="clear" w:color="auto" w:fill="FFFFFF"/>
-        </w:rPr>
-        <w:t>Apeejay</w:t>
-      </w:r>
-      <w:proofErr w:type="spellEnd"/>
-      <w:r>
-        <w:rPr>
-          <w:rFonts w:ascii="Arial" w:hAnsi="Arial" w:cs="Arial"/>
-          <w:color w:val="222222"/>
-          <w:sz w:val="19"/>
-          <w:szCs w:val="19"/>
-          <w:shd w:val="clear" w:color="auto" w:fill="FFFFFF"/>
-        </w:rPr>
-        <w:t xml:space="preserve"> Public </w:t>
-      </w:r>
-      <w:proofErr w:type="spellStart"/>
-      <w:r>
-        <w:rPr>
-          <w:rFonts w:ascii="Arial" w:hAnsi="Arial" w:cs="Arial"/>
-          <w:color w:val="222222"/>
-          <w:sz w:val="19"/>
-          <w:szCs w:val="19"/>
-          <w:shd w:val="clear" w:color="auto" w:fill="FFFFFF"/>
-        </w:rPr>
-        <w:t>school,Saket.Lots</w:t>
-      </w:r>
-      <w:proofErr w:type="spellEnd"/>
-      <w:r>
-        <w:rPr>
-          <w:rFonts w:ascii="Arial" w:hAnsi="Arial" w:cs="Arial"/>
-          <w:color w:val="222222"/>
-          <w:sz w:val="19"/>
-          <w:szCs w:val="19"/>
-          <w:shd w:val="clear" w:color="auto" w:fill="FFFFFF"/>
-        </w:rPr>
-        <w:t xml:space="preserve"> of students from various parts </w:t>
-      </w:r>
-      <w:proofErr w:type="spellStart"/>
-      <w:r>
-        <w:rPr>
-          <w:rFonts w:ascii="Arial" w:hAnsi="Arial" w:cs="Arial"/>
-          <w:color w:val="222222"/>
-          <w:sz w:val="19"/>
-          <w:szCs w:val="19"/>
-          <w:shd w:val="clear" w:color="auto" w:fill="FFFFFF"/>
-        </w:rPr>
-        <w:t>f</w:t>
-      </w:r>
-      <w:proofErr w:type="spellEnd"/>
-      <w:r>
-        <w:rPr>
-          <w:rFonts w:ascii="Arial" w:hAnsi="Arial" w:cs="Arial"/>
-          <w:color w:val="222222"/>
-          <w:sz w:val="19"/>
-          <w:szCs w:val="19"/>
-          <w:shd w:val="clear" w:color="auto" w:fill="FFFFFF"/>
-        </w:rPr>
-        <w:t xml:space="preserve"> Delhi and NCR come to learn Arts in his </w:t>
-      </w:r>
-      <w:proofErr w:type="spellStart"/>
-      <w:r>
-        <w:rPr>
-          <w:rFonts w:ascii="Arial" w:hAnsi="Arial" w:cs="Arial"/>
-          <w:color w:val="222222"/>
-          <w:sz w:val="19"/>
-          <w:szCs w:val="19"/>
-          <w:shd w:val="clear" w:color="auto" w:fill="FFFFFF"/>
-        </w:rPr>
-        <w:t>institute.The</w:t>
-      </w:r>
-      <w:proofErr w:type="spellEnd"/>
-      <w:r>
-        <w:rPr>
-          <w:rFonts w:ascii="Arial" w:hAnsi="Arial" w:cs="Arial"/>
-          <w:color w:val="222222"/>
-          <w:sz w:val="19"/>
-          <w:szCs w:val="19"/>
-          <w:shd w:val="clear" w:color="auto" w:fill="FFFFFF"/>
-        </w:rPr>
-        <w:t xml:space="preserve"> way he guides us in our work with refined elegance and his mastery of his skills on arts is extraordinary and </w:t>
-      </w:r>
-      <w:proofErr w:type="spellStart"/>
-      <w:r>
-        <w:rPr>
-          <w:rFonts w:ascii="Arial" w:hAnsi="Arial" w:cs="Arial"/>
-          <w:color w:val="222222"/>
-          <w:sz w:val="19"/>
-          <w:szCs w:val="19"/>
-          <w:shd w:val="clear" w:color="auto" w:fill="FFFFFF"/>
-        </w:rPr>
-        <w:t>invaluable.He</w:t>
-      </w:r>
-      <w:proofErr w:type="spellEnd"/>
-      <w:r>
-        <w:rPr>
-          <w:rFonts w:ascii="Arial" w:hAnsi="Arial" w:cs="Arial"/>
-          <w:color w:val="222222"/>
-          <w:sz w:val="19"/>
-          <w:szCs w:val="19"/>
-          <w:shd w:val="clear" w:color="auto" w:fill="FFFFFF"/>
-        </w:rPr>
-        <w:t xml:space="preserve"> treats each and every student as his own child.</w:t>
+        <w:t xml:space="preserve"> </w:t>
+      </w:r>
+      <w:r>
+        <w:rPr>
+          <w:rFonts w:ascii="Arial" w:hAnsi="Arial" w:cs="Arial"/>
+          <w:color w:val="222222"/>
+          <w:sz w:val="19"/>
+          <w:szCs w:val="19"/>
+          <w:shd w:val="clear" w:color="auto" w:fill="FFFFFF"/>
+        </w:rPr>
+        <w:t>Narayan Maharana established in the year 2002.</w:t>
+      </w:r>
+      <w:r>
+        <w:rPr>
+          <w:rFonts w:ascii="Arial" w:hAnsi="Arial" w:cs="Arial"/>
+          <w:color w:val="222222"/>
+          <w:sz w:val="19"/>
+          <w:szCs w:val="19"/>
+          <w:shd w:val="clear" w:color="auto" w:fill="FFFFFF"/>
+        </w:rPr>
+        <w:t xml:space="preserve"> </w:t>
+      </w:r>
+      <w:r>
+        <w:rPr>
+          <w:rFonts w:ascii="Arial" w:hAnsi="Arial" w:cs="Arial"/>
+          <w:color w:val="222222"/>
+          <w:sz w:val="19"/>
+          <w:szCs w:val="19"/>
+          <w:shd w:val="clear" w:color="auto" w:fill="FFFFFF"/>
+        </w:rPr>
+        <w:t>The way he guides us in our work with refined elegance and his mastery of his skills on arts is extraordinary and invaluable.</w:t>
+      </w:r>
+      <w:r>
+        <w:rPr>
+          <w:rFonts w:ascii="Arial" w:hAnsi="Arial" w:cs="Arial"/>
+          <w:color w:val="222222"/>
+          <w:sz w:val="19"/>
+          <w:szCs w:val="19"/>
+          <w:shd w:val="clear" w:color="auto" w:fill="FFFFFF"/>
+        </w:rPr>
+        <w:t xml:space="preserve"> </w:t>
+      </w:r>
+      <w:r>
+        <w:rPr>
+          <w:rFonts w:ascii="Arial" w:hAnsi="Arial" w:cs="Arial"/>
+          <w:color w:val="222222"/>
+          <w:sz w:val="19"/>
+          <w:szCs w:val="19"/>
+          <w:shd w:val="clear" w:color="auto" w:fill="FFFFFF"/>
+        </w:rPr>
+        <w:t>He treats each and every student as his own child.</w:t>
       </w:r>
     </w:p>
     <w:p>
@@ -2357,7 +2297,6 @@
           <w:szCs w:val="19"/>
           <w:lang w:eastAsia="en-IN"/>
         </w:rPr>
-        <w:lastRenderedPageBreak/>
         <w:t>i</w:t>
       </w:r>
       <w:proofErr w:type="spellEnd"/>
@@ -2393,6 +2332,7 @@
           <w:szCs w:val="19"/>
           <w:lang w:eastAsia="en-IN"/>
         </w:rPr>
+        <w:lastRenderedPageBreak/>
         <w:drawing>
           <wp:inline distT="0" distB="0" distL="0" distR="0" wp14:anchorId="2AF42ADF" wp14:editId="75CD2014">
             <wp:extent cx="1040314" cy="1300162"/>
@@ -2490,8 +2430,83 @@
           <w:szCs w:val="19"/>
           <w:lang w:eastAsia="en-IN"/>
         </w:rPr>
-        <w:t xml:space="preserve">Manorama School of Fine Arts was established in the year 2000.It has the credit of holding many exhibitions at various Art Galleries. The owner of </w:t>
-      </w:r>
+        <w:t xml:space="preserve">Manorama School of Fine Arts was established in the year 2000.It has the credit of holding many exhibitions at various Art Galleries. The </w:t>
+      </w:r>
+      <w:r>
+        <w:rPr>
+          <w:rFonts w:ascii="Arial" w:eastAsia="Times New Roman" w:hAnsi="Arial" w:cs="Arial"/>
+          <w:color w:val="222222"/>
+          <w:sz w:val="19"/>
+          <w:szCs w:val="19"/>
+          <w:lang w:eastAsia="en-IN"/>
+        </w:rPr>
+        <w:t>director</w:t>
+      </w:r>
+      <w:r>
+        <w:rPr>
+          <w:rFonts w:ascii="Arial" w:eastAsia="Times New Roman" w:hAnsi="Arial" w:cs="Arial"/>
+          <w:color w:val="222222"/>
+          <w:sz w:val="19"/>
+          <w:szCs w:val="19"/>
+          <w:lang w:eastAsia="en-IN"/>
+        </w:rPr>
+        <w:t xml:space="preserve"> of </w:t>
+      </w:r>
+      <w:r>
+        <w:rPr>
+          <w:rFonts w:ascii="Arial" w:eastAsia="Times New Roman" w:hAnsi="Arial" w:cs="Arial"/>
+          <w:color w:val="222222"/>
+          <w:sz w:val="19"/>
+          <w:szCs w:val="19"/>
+          <w:lang w:eastAsia="en-IN"/>
+        </w:rPr>
+        <w:t>the </w:t>
+      </w:r>
+      <w:proofErr w:type="spellStart"/>
+      <w:r>
+        <w:rPr>
+          <w:rFonts w:ascii="Arial" w:eastAsia="Times New Roman" w:hAnsi="Arial" w:cs="Arial"/>
+          <w:color w:val="222222"/>
+          <w:sz w:val="19"/>
+          <w:szCs w:val="19"/>
+          <w:lang w:eastAsia="en-IN"/>
+        </w:rPr>
+        <w:t>Manorama</w:t>
+      </w:r>
+      <w:proofErr w:type="spellEnd"/>
+      <w:r>
+        <w:rPr>
+          <w:rFonts w:ascii="Arial" w:eastAsia="Times New Roman" w:hAnsi="Arial" w:cs="Arial"/>
+          <w:color w:val="222222"/>
+          <w:sz w:val="19"/>
+          <w:szCs w:val="19"/>
+          <w:lang w:eastAsia="en-IN"/>
+        </w:rPr>
+        <w:t xml:space="preserve"> School of Fine Arts is Mr. Ganga Narayan Maharana. Manorama School of Fine Arts is in </w:t>
+      </w:r>
+      <w:proofErr w:type="spellStart"/>
+      <w:r>
+        <w:rPr>
+          <w:rFonts w:ascii="Arial" w:eastAsia="Times New Roman" w:hAnsi="Arial" w:cs="Arial"/>
+          <w:color w:val="222222"/>
+          <w:sz w:val="19"/>
+          <w:szCs w:val="19"/>
+          <w:lang w:eastAsia="en-IN"/>
+        </w:rPr>
+        <w:t>Mehrauli</w:t>
+      </w:r>
+      <w:proofErr w:type="spellEnd"/>
+      <w:r>
+        <w:rPr>
+          <w:rFonts w:ascii="Arial" w:eastAsia="Times New Roman" w:hAnsi="Arial" w:cs="Arial"/>
+          <w:color w:val="222222"/>
+          <w:sz w:val="19"/>
+          <w:szCs w:val="19"/>
+          <w:lang w:eastAsia="en-IN"/>
+        </w:rPr>
+        <w:t xml:space="preserve">. There are more than 100 students which come to learn drawing and paintings and the duration of the class is 1 hour. </w:t>
+      </w:r>
+      <w:proofErr w:type="spellStart"/>
       <w:proofErr w:type="gramStart"/>
       <w:r>
         <w:rPr>
@@ -2501,8 +2516,9 @@
           <w:szCs w:val="19"/>
           <w:lang w:eastAsia="en-IN"/>
         </w:rPr>
-        <w:t>the  Manorama</w:t>
-      </w:r>
+        <w:t>Mr.Ganga</w:t>
+      </w:r>
+      <w:proofErr w:type="spellEnd"/>
       <w:proofErr w:type="gramEnd"/>
       <w:r>
         <w:rPr>
@@ -2512,165 +2528,59 @@
           <w:szCs w:val="19"/>
           <w:lang w:eastAsia="en-IN"/>
         </w:rPr>
-        <w:t xml:space="preserve"> School of Fine Arts is Mr. Ganga Narayan Maharana. Manorama School of Fine Arts is in </w:t>
-      </w:r>
-      <w:proofErr w:type="spellStart"/>
-      <w:r>
-        <w:rPr>
-          <w:rFonts w:ascii="Arial" w:eastAsia="Times New Roman" w:hAnsi="Arial" w:cs="Arial"/>
-          <w:color w:val="222222"/>
-          <w:sz w:val="19"/>
-          <w:szCs w:val="19"/>
-          <w:lang w:eastAsia="en-IN"/>
-        </w:rPr>
-        <w:t>Mehrauli</w:t>
-      </w:r>
-      <w:proofErr w:type="spellEnd"/>
-      <w:r>
-        <w:rPr>
-          <w:rFonts w:ascii="Arial" w:eastAsia="Times New Roman" w:hAnsi="Arial" w:cs="Arial"/>
-          <w:color w:val="222222"/>
-          <w:sz w:val="19"/>
-          <w:szCs w:val="19"/>
-          <w:lang w:eastAsia="en-IN"/>
-        </w:rPr>
-        <w:t xml:space="preserve">. There are more than 100 students which come to learn drawing and paintings and the duration of the class is 1 hour. </w:t>
-      </w:r>
-      <w:proofErr w:type="spellStart"/>
-      <w:proofErr w:type="gramStart"/>
-      <w:r>
-        <w:rPr>
-          <w:rFonts w:ascii="Arial" w:eastAsia="Times New Roman" w:hAnsi="Arial" w:cs="Arial"/>
-          <w:color w:val="222222"/>
-          <w:sz w:val="19"/>
-          <w:szCs w:val="19"/>
-          <w:lang w:eastAsia="en-IN"/>
-        </w:rPr>
-        <w:t>Mr.Ganga</w:t>
-      </w:r>
-      <w:proofErr w:type="spellEnd"/>
-      <w:proofErr w:type="gramEnd"/>
-      <w:r>
-        <w:rPr>
-          <w:rFonts w:ascii="Arial" w:eastAsia="Times New Roman" w:hAnsi="Arial" w:cs="Arial"/>
-          <w:color w:val="222222"/>
-          <w:sz w:val="19"/>
-          <w:szCs w:val="19"/>
-          <w:lang w:eastAsia="en-IN"/>
-        </w:rPr>
-        <w:t xml:space="preserve"> Narayan Maharana works in </w:t>
-      </w:r>
-      <w:proofErr w:type="spellStart"/>
-      <w:r>
-        <w:rPr>
-          <w:rFonts w:ascii="Arial" w:eastAsia="Times New Roman" w:hAnsi="Arial" w:cs="Arial"/>
-          <w:color w:val="222222"/>
-          <w:sz w:val="19"/>
-          <w:szCs w:val="19"/>
-          <w:lang w:eastAsia="en-IN"/>
-        </w:rPr>
-        <w:t>Apeejay</w:t>
-      </w:r>
-      <w:proofErr w:type="spellEnd"/>
-      <w:r>
-        <w:rPr>
-          <w:rFonts w:ascii="Arial" w:eastAsia="Times New Roman" w:hAnsi="Arial" w:cs="Arial"/>
-          <w:color w:val="222222"/>
-          <w:sz w:val="19"/>
-          <w:szCs w:val="19"/>
-          <w:lang w:eastAsia="en-IN"/>
-        </w:rPr>
-        <w:t xml:space="preserve"> School Saket there he teaches drawing and painting to many students. I Sushant </w:t>
-      </w:r>
-      <w:proofErr w:type="spellStart"/>
-      <w:r>
-        <w:rPr>
-          <w:rFonts w:ascii="Arial" w:eastAsia="Times New Roman" w:hAnsi="Arial" w:cs="Arial"/>
-          <w:color w:val="222222"/>
-          <w:sz w:val="19"/>
-          <w:szCs w:val="19"/>
-          <w:lang w:eastAsia="en-IN"/>
-        </w:rPr>
-        <w:t>Makhija</w:t>
-      </w:r>
-      <w:proofErr w:type="spellEnd"/>
-      <w:r>
-        <w:rPr>
-          <w:rFonts w:ascii="Arial" w:eastAsia="Times New Roman" w:hAnsi="Arial" w:cs="Arial"/>
-          <w:color w:val="222222"/>
-          <w:sz w:val="19"/>
-          <w:szCs w:val="19"/>
-          <w:lang w:eastAsia="en-IN"/>
-        </w:rPr>
-        <w:t xml:space="preserve"> is the oldest student of Mr. Ganga Narayana </w:t>
-      </w:r>
-      <w:proofErr w:type="gramStart"/>
-      <w:r>
-        <w:rPr>
-          <w:rFonts w:ascii="Arial" w:eastAsia="Times New Roman" w:hAnsi="Arial" w:cs="Arial"/>
-          <w:color w:val="222222"/>
-          <w:sz w:val="19"/>
-          <w:szCs w:val="19"/>
-          <w:lang w:eastAsia="en-IN"/>
-        </w:rPr>
-        <w:t>Maharana .</w:t>
-      </w:r>
-      <w:proofErr w:type="gramEnd"/>
-      <w:r>
-        <w:rPr>
-          <w:rFonts w:ascii="Arial" w:eastAsia="Times New Roman" w:hAnsi="Arial" w:cs="Arial"/>
-          <w:color w:val="222222"/>
-          <w:sz w:val="19"/>
-          <w:szCs w:val="19"/>
-          <w:lang w:eastAsia="en-IN"/>
-        </w:rPr>
-        <w:t xml:space="preserve"> He is the Guru who taught me drawing and painting. I love my teacher very </w:t>
-      </w:r>
-      <w:proofErr w:type="spellStart"/>
-      <w:proofErr w:type="gramStart"/>
-      <w:r>
-        <w:rPr>
-          <w:rFonts w:ascii="Arial" w:eastAsia="Times New Roman" w:hAnsi="Arial" w:cs="Arial"/>
-          <w:color w:val="222222"/>
-          <w:sz w:val="19"/>
-          <w:szCs w:val="19"/>
-          <w:lang w:eastAsia="en-IN"/>
-        </w:rPr>
-        <w:t>much.I</w:t>
-      </w:r>
-      <w:proofErr w:type="spellEnd"/>
-      <w:proofErr w:type="gramEnd"/>
-      <w:r>
-        <w:rPr>
-          <w:rFonts w:ascii="Arial" w:eastAsia="Times New Roman" w:hAnsi="Arial" w:cs="Arial"/>
-          <w:color w:val="222222"/>
-          <w:sz w:val="19"/>
-          <w:szCs w:val="19"/>
-          <w:lang w:eastAsia="en-IN"/>
-        </w:rPr>
-        <w:t xml:space="preserve"> go to the studio in </w:t>
-      </w:r>
-      <w:proofErr w:type="spellStart"/>
-      <w:r>
-        <w:rPr>
-          <w:rFonts w:ascii="Arial" w:eastAsia="Times New Roman" w:hAnsi="Arial" w:cs="Arial"/>
-          <w:color w:val="222222"/>
-          <w:sz w:val="19"/>
-          <w:szCs w:val="19"/>
-          <w:lang w:eastAsia="en-IN"/>
-        </w:rPr>
-        <w:t>Mehrauli</w:t>
-      </w:r>
-      <w:proofErr w:type="spellEnd"/>
-      <w:r>
-        <w:rPr>
-          <w:rFonts w:ascii="Arial" w:eastAsia="Times New Roman" w:hAnsi="Arial" w:cs="Arial"/>
-          <w:color w:val="222222"/>
-          <w:sz w:val="19"/>
-          <w:szCs w:val="19"/>
-          <w:lang w:eastAsia="en-IN"/>
-        </w:rPr>
-        <w:t xml:space="preserve"> to learn drawing and painting.</w:t>
+        <w:t xml:space="preserve"> Narayan Maharana works in Apeejay School Saket there he teaches drawing and painting to many students. I </w:t>
+      </w:r>
+      <w:r>
+        <w:rPr>
+          <w:rFonts w:ascii="Arial" w:eastAsia="Times New Roman" w:hAnsi="Arial" w:cs="Arial"/>
+          <w:color w:val="222222"/>
+          <w:sz w:val="19"/>
+          <w:szCs w:val="19"/>
+          <w:lang w:eastAsia="en-IN"/>
+        </w:rPr>
+        <w:t>am o</w:t>
+      </w:r>
+      <w:bookmarkStart w:id="0" w:name="_GoBack"/>
+      <w:bookmarkEnd w:id="0"/>
+      <w:r>
+        <w:rPr>
+          <w:rFonts w:ascii="Arial" w:eastAsia="Times New Roman" w:hAnsi="Arial" w:cs="Arial"/>
+          <w:color w:val="222222"/>
+          <w:sz w:val="19"/>
+          <w:szCs w:val="19"/>
+          <w:lang w:eastAsia="en-IN"/>
+        </w:rPr>
+        <w:t xml:space="preserve">ne of </w:t>
+      </w:r>
+      <w:r>
+        <w:rPr>
+          <w:rFonts w:ascii="Arial" w:eastAsia="Times New Roman" w:hAnsi="Arial" w:cs="Arial"/>
+          <w:color w:val="222222"/>
+          <w:sz w:val="19"/>
+          <w:szCs w:val="19"/>
+          <w:lang w:eastAsia="en-IN"/>
+        </w:rPr>
+        <w:t xml:space="preserve">the oldest student of Mr. Ganga Narayana </w:t>
+      </w:r>
+      <w:r>
+        <w:rPr>
+          <w:rFonts w:ascii="Arial" w:eastAsia="Times New Roman" w:hAnsi="Arial" w:cs="Arial"/>
+          <w:color w:val="222222"/>
+          <w:sz w:val="19"/>
+          <w:szCs w:val="19"/>
+          <w:lang w:eastAsia="en-IN"/>
+        </w:rPr>
+        <w:t>Maharana.</w:t>
+      </w:r>
+      <w:r>
+        <w:rPr>
+          <w:rFonts w:ascii="Arial" w:eastAsia="Times New Roman" w:hAnsi="Arial" w:cs="Arial"/>
+          <w:color w:val="222222"/>
+          <w:sz w:val="19"/>
+          <w:szCs w:val="19"/>
+          <w:lang w:eastAsia="en-IN"/>
+        </w:rPr>
+        <w:t xml:space="preserve"> He is the Guru who taught me drawing and painting. I love my teacher very much.</w:t>
       </w:r>
     </w:p>
     <w:p>
@@ -2795,6 +2705,47 @@
         </w:rPr>
         <w:t xml:space="preserve"> school of fine art </w:t>
       </w:r>
+      <w:r>
+        <w:rPr>
+          <w:rFonts w:ascii="Arial" w:hAnsi="Arial" w:cs="Arial"/>
+          <w:color w:val="222222"/>
+          <w:sz w:val="19"/>
+          <w:szCs w:val="19"/>
+          <w:shd w:val="clear" w:color="auto" w:fill="FFFFFF"/>
+        </w:rPr>
+        <w:t>is one</w:t>
+      </w:r>
+      <w:r>
+        <w:rPr>
+          <w:rFonts w:ascii="Arial" w:hAnsi="Arial" w:cs="Arial"/>
+          <w:color w:val="222222"/>
+          <w:sz w:val="19"/>
+          <w:szCs w:val="19"/>
+          <w:shd w:val="clear" w:color="auto" w:fill="FFFFFF"/>
+        </w:rPr>
+        <w:t xml:space="preserve"> of </w:t>
+      </w:r>
+      <w:r>
+        <w:rPr>
+          <w:rFonts w:ascii="Arial" w:hAnsi="Arial" w:cs="Arial"/>
+          <w:color w:val="222222"/>
+          <w:sz w:val="19"/>
+          <w:szCs w:val="19"/>
+          <w:shd w:val="clear" w:color="auto" w:fill="FFFFFF"/>
+        </w:rPr>
+        <w:t>the,</w:t>
+      </w:r>
+      <w:r>
+        <w:rPr>
+          <w:rFonts w:ascii="Arial" w:hAnsi="Arial" w:cs="Arial"/>
+          <w:color w:val="222222"/>
+          <w:sz w:val="19"/>
+          <w:szCs w:val="19"/>
+          <w:shd w:val="clear" w:color="auto" w:fill="FFFFFF"/>
+        </w:rPr>
+        <w:t xml:space="preserve"> famous art Institute in </w:t>
+      </w:r>
+      <w:proofErr w:type="spellStart"/>
       <w:proofErr w:type="gramStart"/>
       <w:r>
         <w:rPr>
@@ -2804,7 +2755,18 @@
           <w:szCs w:val="19"/>
           <w:shd w:val="clear" w:color="auto" w:fill="FFFFFF"/>
         </w:rPr>
-        <w:t>is  one</w:t>
+        <w:t>Mehrauli</w:t>
+      </w:r>
+      <w:proofErr w:type="spellEnd"/>
+      <w:r>
+        <w:rPr>
+          <w:rFonts w:ascii="Arial" w:hAnsi="Arial" w:cs="Arial"/>
+          <w:color w:val="222222"/>
+          <w:sz w:val="19"/>
+          <w:szCs w:val="19"/>
+          <w:shd w:val="clear" w:color="auto" w:fill="FFFFFF"/>
+        </w:rPr>
+        <w:t xml:space="preserve"> ,</w:t>
       </w:r>
       <w:proofErr w:type="gramEnd"/>
       <w:r>
@@ -2815,29 +2777,7 @@
           <w:szCs w:val="19"/>
           <w:shd w:val="clear" w:color="auto" w:fill="FFFFFF"/>
         </w:rPr>
-        <w:t xml:space="preserve"> of the , famous art Institute in </w:t>
-      </w:r>
-      <w:proofErr w:type="spellStart"/>
-      <w:r>
-        <w:rPr>
-          <w:rFonts w:ascii="Arial" w:hAnsi="Arial" w:cs="Arial"/>
-          <w:color w:val="222222"/>
-          <w:sz w:val="19"/>
-          <w:szCs w:val="19"/>
-          <w:shd w:val="clear" w:color="auto" w:fill="FFFFFF"/>
-        </w:rPr>
-        <w:t>Mehrauli</w:t>
-      </w:r>
-      <w:proofErr w:type="spellEnd"/>
-      <w:r>
-        <w:rPr>
-          <w:rFonts w:ascii="Arial" w:hAnsi="Arial" w:cs="Arial"/>
-          <w:color w:val="222222"/>
-          <w:sz w:val="19"/>
-          <w:szCs w:val="19"/>
-          <w:shd w:val="clear" w:color="auto" w:fill="FFFFFF"/>
-        </w:rPr>
-        <w:t xml:space="preserve"> ,which running continuously since many years. I'm one of the fortunate, student, of </w:t>
+        <w:t xml:space="preserve"> continuously since many years. I'm one of the fortunate, student, of </w:t>
       </w:r>
       <w:proofErr w:type="spellStart"/>
       <w:r>
@@ -2861,6 +2801,250 @@
         </w:rPr>
         <w:t xml:space="preserve"> school of fine arts, who had taken admission in that Institute. It's also a </w:t>
       </w:r>
+      <w:r>
+        <w:rPr>
+          <w:rFonts w:ascii="Arial" w:hAnsi="Arial" w:cs="Arial"/>
+          <w:color w:val="222222"/>
+          <w:sz w:val="19"/>
+          <w:szCs w:val="19"/>
+          <w:shd w:val="clear" w:color="auto" w:fill="FFFFFF"/>
+        </w:rPr>
+        <w:t>NGO, which</w:t>
+      </w:r>
+      <w:r>
+        <w:rPr>
+          <w:rFonts w:ascii="Arial" w:hAnsi="Arial" w:cs="Arial"/>
+          <w:color w:val="222222"/>
+          <w:sz w:val="19"/>
+          <w:szCs w:val="19"/>
+          <w:shd w:val="clear" w:color="auto" w:fill="FFFFFF"/>
+        </w:rPr>
+        <w:t xml:space="preserve"> is working for charity of the students. There are many courses in </w:t>
+      </w:r>
+      <w:proofErr w:type="spellStart"/>
+      <w:r>
+        <w:rPr>
+          <w:rFonts w:ascii="Arial" w:hAnsi="Arial" w:cs="Arial"/>
+          <w:color w:val="222222"/>
+          <w:sz w:val="19"/>
+          <w:szCs w:val="19"/>
+          <w:shd w:val="clear" w:color="auto" w:fill="FFFFFF"/>
+        </w:rPr>
+        <w:t>Manorma</w:t>
+      </w:r>
+      <w:proofErr w:type="spellEnd"/>
+      <w:r>
+        <w:rPr>
+          <w:rFonts w:ascii="Arial" w:hAnsi="Arial" w:cs="Arial"/>
+          <w:color w:val="222222"/>
+          <w:sz w:val="19"/>
+          <w:szCs w:val="19"/>
+          <w:shd w:val="clear" w:color="auto" w:fill="FFFFFF"/>
+        </w:rPr>
+        <w:t xml:space="preserve"> school of fine </w:t>
+      </w:r>
+      <w:r>
+        <w:rPr>
+          <w:rFonts w:ascii="Arial" w:hAnsi="Arial" w:cs="Arial"/>
+          <w:color w:val="222222"/>
+          <w:sz w:val="19"/>
+          <w:szCs w:val="19"/>
+          <w:shd w:val="clear" w:color="auto" w:fill="FFFFFF"/>
+        </w:rPr>
+        <w:t>arts, like</w:t>
+      </w:r>
+      <w:r>
+        <w:rPr>
+          <w:rFonts w:ascii="Arial" w:hAnsi="Arial" w:cs="Arial"/>
+          <w:color w:val="222222"/>
+          <w:sz w:val="19"/>
+          <w:szCs w:val="19"/>
+          <w:shd w:val="clear" w:color="auto" w:fill="FFFFFF"/>
+        </w:rPr>
+        <w:t xml:space="preserve"> </w:t>
+      </w:r>
+      <w:r>
+        <w:rPr>
+          <w:rFonts w:ascii="Arial" w:hAnsi="Arial" w:cs="Arial"/>
+          <w:color w:val="222222"/>
+          <w:sz w:val="19"/>
+          <w:szCs w:val="19"/>
+          <w:shd w:val="clear" w:color="auto" w:fill="FFFFFF"/>
+        </w:rPr>
+        <w:t>painting, sketching</w:t>
+      </w:r>
+      <w:r>
+        <w:rPr>
+          <w:rFonts w:ascii="Arial" w:hAnsi="Arial" w:cs="Arial"/>
+          <w:color w:val="222222"/>
+          <w:sz w:val="19"/>
+          <w:szCs w:val="19"/>
+          <w:shd w:val="clear" w:color="auto" w:fill="FFFFFF"/>
+        </w:rPr>
+        <w:t xml:space="preserve">, art and </w:t>
+      </w:r>
+      <w:r>
+        <w:rPr>
+          <w:rFonts w:ascii="Arial" w:hAnsi="Arial" w:cs="Arial"/>
+          <w:color w:val="222222"/>
+          <w:sz w:val="19"/>
+          <w:szCs w:val="19"/>
+          <w:shd w:val="clear" w:color="auto" w:fill="FFFFFF"/>
+        </w:rPr>
+        <w:t>craft, canvas</w:t>
+      </w:r>
+      <w:r>
+        <w:rPr>
+          <w:rFonts w:ascii="Arial" w:hAnsi="Arial" w:cs="Arial"/>
+          <w:color w:val="222222"/>
+          <w:sz w:val="19"/>
+          <w:szCs w:val="19"/>
+          <w:shd w:val="clear" w:color="auto" w:fill="FFFFFF"/>
+        </w:rPr>
+        <w:t xml:space="preserve"> painting, and all other kind of </w:t>
+      </w:r>
+      <w:r>
+        <w:rPr>
+          <w:rFonts w:ascii="Arial" w:hAnsi="Arial" w:cs="Arial"/>
+          <w:color w:val="222222"/>
+          <w:sz w:val="19"/>
+          <w:szCs w:val="19"/>
+          <w:shd w:val="clear" w:color="auto" w:fill="FFFFFF"/>
+        </w:rPr>
+        <w:t>courses, you</w:t>
+      </w:r>
+      <w:r>
+        <w:rPr>
+          <w:rFonts w:ascii="Arial" w:hAnsi="Arial" w:cs="Arial"/>
+          <w:color w:val="222222"/>
+          <w:sz w:val="19"/>
+          <w:szCs w:val="19"/>
+          <w:shd w:val="clear" w:color="auto" w:fill="FFFFFF"/>
+        </w:rPr>
+        <w:t xml:space="preserve"> can do. Painting exhibition for junior and senior </w:t>
+      </w:r>
+      <w:r>
+        <w:rPr>
+          <w:rFonts w:ascii="Arial" w:hAnsi="Arial" w:cs="Arial"/>
+          <w:color w:val="222222"/>
+          <w:sz w:val="19"/>
+          <w:szCs w:val="19"/>
+          <w:shd w:val="clear" w:color="auto" w:fill="FFFFFF"/>
+        </w:rPr>
+        <w:t>students, happens</w:t>
+      </w:r>
+      <w:r>
+        <w:rPr>
+          <w:rFonts w:ascii="Arial" w:hAnsi="Arial" w:cs="Arial"/>
+          <w:color w:val="222222"/>
+          <w:sz w:val="19"/>
+          <w:szCs w:val="19"/>
+          <w:shd w:val="clear" w:color="auto" w:fill="FFFFFF"/>
+        </w:rPr>
+        <w:t xml:space="preserve"> in every Two years, and that is </w:t>
+      </w:r>
+      <w:r>
+        <w:rPr>
+          <w:rFonts w:ascii="Arial" w:hAnsi="Arial" w:cs="Arial"/>
+          <w:color w:val="222222"/>
+          <w:sz w:val="19"/>
+          <w:szCs w:val="19"/>
+          <w:shd w:val="clear" w:color="auto" w:fill="FFFFFF"/>
+        </w:rPr>
+        <w:t>amazing.</w:t>
+      </w:r>
+      <w:r>
+        <w:rPr>
+          <w:rFonts w:ascii="Arial" w:hAnsi="Arial" w:cs="Arial"/>
+          <w:color w:val="222222"/>
+          <w:sz w:val="19"/>
+          <w:szCs w:val="19"/>
+          <w:shd w:val="clear" w:color="auto" w:fill="FFFFFF"/>
+        </w:rPr>
+        <w:t xml:space="preserve"> All the </w:t>
+      </w:r>
+      <w:r>
+        <w:rPr>
+          <w:rFonts w:ascii="Arial" w:hAnsi="Arial" w:cs="Arial"/>
+          <w:color w:val="222222"/>
+          <w:sz w:val="19"/>
+          <w:szCs w:val="19"/>
+          <w:shd w:val="clear" w:color="auto" w:fill="FFFFFF"/>
+        </w:rPr>
+        <w:t>poor, and</w:t>
+      </w:r>
+      <w:r>
+        <w:rPr>
+          <w:rFonts w:ascii="Arial" w:hAnsi="Arial" w:cs="Arial"/>
+          <w:color w:val="222222"/>
+          <w:sz w:val="19"/>
+          <w:szCs w:val="19"/>
+          <w:shd w:val="clear" w:color="auto" w:fill="FFFFFF"/>
+        </w:rPr>
+        <w:t xml:space="preserve"> rich students can participate in this </w:t>
+      </w:r>
+      <w:r>
+        <w:rPr>
+          <w:rFonts w:ascii="Arial" w:hAnsi="Arial" w:cs="Arial"/>
+          <w:color w:val="222222"/>
+          <w:sz w:val="19"/>
+          <w:szCs w:val="19"/>
+          <w:shd w:val="clear" w:color="auto" w:fill="FFFFFF"/>
+        </w:rPr>
+        <w:t>exhibition.</w:t>
+      </w:r>
+      <w:r>
+        <w:rPr>
+          <w:rFonts w:ascii="Arial" w:hAnsi="Arial" w:cs="Arial"/>
+          <w:color w:val="222222"/>
+          <w:sz w:val="19"/>
+          <w:szCs w:val="19"/>
+          <w:shd w:val="clear" w:color="auto" w:fill="FFFFFF"/>
+        </w:rPr>
+        <w:t xml:space="preserve"> </w:t>
+      </w:r>
+      <w:r>
+        <w:rPr>
+          <w:rFonts w:ascii="Arial" w:hAnsi="Arial" w:cs="Arial"/>
+          <w:color w:val="222222"/>
+          <w:sz w:val="19"/>
+          <w:szCs w:val="19"/>
+          <w:shd w:val="clear" w:color="auto" w:fill="FFFFFF"/>
+        </w:rPr>
+        <w:t>The Director</w:t>
+      </w:r>
+      <w:r>
+        <w:rPr>
+          <w:rFonts w:ascii="Arial" w:hAnsi="Arial" w:cs="Arial"/>
+          <w:color w:val="222222"/>
+          <w:sz w:val="19"/>
+          <w:szCs w:val="19"/>
+          <w:shd w:val="clear" w:color="auto" w:fill="FFFFFF"/>
+        </w:rPr>
+        <w:t xml:space="preserve"> of </w:t>
+      </w:r>
+      <w:proofErr w:type="spellStart"/>
+      <w:r>
+        <w:rPr>
+          <w:rFonts w:ascii="Arial" w:hAnsi="Arial" w:cs="Arial"/>
+          <w:color w:val="222222"/>
+          <w:sz w:val="19"/>
+          <w:szCs w:val="19"/>
+          <w:shd w:val="clear" w:color="auto" w:fill="FFFFFF"/>
+        </w:rPr>
+        <w:t>Manorma</w:t>
+      </w:r>
+      <w:proofErr w:type="spellEnd"/>
+      <w:r>
+        <w:rPr>
+          <w:rFonts w:ascii="Arial" w:hAnsi="Arial" w:cs="Arial"/>
+          <w:color w:val="222222"/>
+          <w:sz w:val="19"/>
+          <w:szCs w:val="19"/>
+          <w:shd w:val="clear" w:color="auto" w:fill="FFFFFF"/>
+        </w:rPr>
+        <w:t xml:space="preserve"> school of fine </w:t>
+      </w:r>
       <w:proofErr w:type="gramStart"/>
       <w:r>
         <w:rPr>
@@ -2870,7 +3054,7 @@
           <w:szCs w:val="19"/>
           <w:shd w:val="clear" w:color="auto" w:fill="FFFFFF"/>
         </w:rPr>
-        <w:t>NGO ,which</w:t>
+        <w:t>arts ,</w:t>
       </w:r>
       <w:proofErr w:type="gramEnd"/>
       <w:r>
@@ -2881,255 +3065,24 @@
           <w:szCs w:val="19"/>
           <w:shd w:val="clear" w:color="auto" w:fill="FFFFFF"/>
         </w:rPr>
-        <w:t xml:space="preserve"> is working for charity of the students.  It's doing progress day to day. </w:t>
-      </w:r>
-      <w:proofErr w:type="spellStart"/>
-      <w:r>
-        <w:rPr>
-          <w:rFonts w:ascii="Arial" w:hAnsi="Arial" w:cs="Arial"/>
-          <w:color w:val="222222"/>
-          <w:sz w:val="19"/>
-          <w:szCs w:val="19"/>
-          <w:shd w:val="clear" w:color="auto" w:fill="FFFFFF"/>
-        </w:rPr>
-        <w:t>Manorma</w:t>
-      </w:r>
-      <w:proofErr w:type="spellEnd"/>
-      <w:r>
-        <w:rPr>
-          <w:rFonts w:ascii="Arial" w:hAnsi="Arial" w:cs="Arial"/>
-          <w:color w:val="222222"/>
-          <w:sz w:val="19"/>
-          <w:szCs w:val="19"/>
-          <w:shd w:val="clear" w:color="auto" w:fill="FFFFFF"/>
-        </w:rPr>
-        <w:t xml:space="preserve"> school of fine </w:t>
-      </w:r>
-      <w:proofErr w:type="gramStart"/>
-      <w:r>
-        <w:rPr>
-          <w:rFonts w:ascii="Arial" w:hAnsi="Arial" w:cs="Arial"/>
-          <w:color w:val="222222"/>
-          <w:sz w:val="19"/>
-          <w:szCs w:val="19"/>
-          <w:shd w:val="clear" w:color="auto" w:fill="FFFFFF"/>
-        </w:rPr>
-        <w:t>arts ,provide</w:t>
-      </w:r>
-      <w:proofErr w:type="gramEnd"/>
-      <w:r>
-        <w:rPr>
-          <w:rFonts w:ascii="Arial" w:hAnsi="Arial" w:cs="Arial"/>
-          <w:color w:val="222222"/>
-          <w:sz w:val="19"/>
-          <w:szCs w:val="19"/>
-          <w:shd w:val="clear" w:color="auto" w:fill="FFFFFF"/>
-        </w:rPr>
-        <w:t xml:space="preserve"> a platform to students ,for  success . There are many courses in </w:t>
-      </w:r>
-      <w:proofErr w:type="spellStart"/>
-      <w:r>
-        <w:rPr>
-          <w:rFonts w:ascii="Arial" w:hAnsi="Arial" w:cs="Arial"/>
-          <w:color w:val="222222"/>
-          <w:sz w:val="19"/>
-          <w:szCs w:val="19"/>
-          <w:shd w:val="clear" w:color="auto" w:fill="FFFFFF"/>
-        </w:rPr>
-        <w:t>Manorma</w:t>
-      </w:r>
-      <w:proofErr w:type="spellEnd"/>
-      <w:r>
-        <w:rPr>
-          <w:rFonts w:ascii="Arial" w:hAnsi="Arial" w:cs="Arial"/>
-          <w:color w:val="222222"/>
-          <w:sz w:val="19"/>
-          <w:szCs w:val="19"/>
-          <w:shd w:val="clear" w:color="auto" w:fill="FFFFFF"/>
-        </w:rPr>
-        <w:t xml:space="preserve"> school of fine </w:t>
-      </w:r>
-      <w:proofErr w:type="gramStart"/>
-      <w:r>
-        <w:rPr>
-          <w:rFonts w:ascii="Arial" w:hAnsi="Arial" w:cs="Arial"/>
-          <w:color w:val="222222"/>
-          <w:sz w:val="19"/>
-          <w:szCs w:val="19"/>
-          <w:shd w:val="clear" w:color="auto" w:fill="FFFFFF"/>
-        </w:rPr>
-        <w:t>arts ,</w:t>
-      </w:r>
-      <w:proofErr w:type="spellStart"/>
-      <w:r>
-        <w:rPr>
-          <w:rFonts w:ascii="Arial" w:hAnsi="Arial" w:cs="Arial"/>
-          <w:color w:val="222222"/>
-          <w:sz w:val="19"/>
-          <w:szCs w:val="19"/>
-          <w:shd w:val="clear" w:color="auto" w:fill="FFFFFF"/>
-        </w:rPr>
-        <w:t>lIke</w:t>
-      </w:r>
-      <w:proofErr w:type="spellEnd"/>
-      <w:proofErr w:type="gramEnd"/>
-      <w:r>
-        <w:rPr>
-          <w:rFonts w:ascii="Arial" w:hAnsi="Arial" w:cs="Arial"/>
-          <w:color w:val="222222"/>
-          <w:sz w:val="19"/>
-          <w:szCs w:val="19"/>
-          <w:shd w:val="clear" w:color="auto" w:fill="FFFFFF"/>
-        </w:rPr>
-        <w:t xml:space="preserve"> painting ,sketching, art and craft ,canvas painting, and all other kind of courses ,you can do. Painting exhibition for junior and senior </w:t>
-      </w:r>
-      <w:proofErr w:type="gramStart"/>
-      <w:r>
-        <w:rPr>
-          <w:rFonts w:ascii="Arial" w:hAnsi="Arial" w:cs="Arial"/>
-          <w:color w:val="222222"/>
-          <w:sz w:val="19"/>
-          <w:szCs w:val="19"/>
-          <w:shd w:val="clear" w:color="auto" w:fill="FFFFFF"/>
-        </w:rPr>
-        <w:t>students ,happens</w:t>
-      </w:r>
-      <w:proofErr w:type="gramEnd"/>
-      <w:r>
-        <w:rPr>
-          <w:rFonts w:ascii="Arial" w:hAnsi="Arial" w:cs="Arial"/>
-          <w:color w:val="222222"/>
-          <w:sz w:val="19"/>
-          <w:szCs w:val="19"/>
-          <w:shd w:val="clear" w:color="auto" w:fill="FFFFFF"/>
-        </w:rPr>
-        <w:t xml:space="preserve"> in every Two years, and that is amazing . All the </w:t>
-      </w:r>
-      <w:proofErr w:type="gramStart"/>
-      <w:r>
-        <w:rPr>
-          <w:rFonts w:ascii="Arial" w:hAnsi="Arial" w:cs="Arial"/>
-          <w:color w:val="222222"/>
-          <w:sz w:val="19"/>
-          <w:szCs w:val="19"/>
-          <w:shd w:val="clear" w:color="auto" w:fill="FFFFFF"/>
-        </w:rPr>
-        <w:t>poor ,and</w:t>
-      </w:r>
-      <w:proofErr w:type="gramEnd"/>
-      <w:r>
-        <w:rPr>
-          <w:rFonts w:ascii="Arial" w:hAnsi="Arial" w:cs="Arial"/>
-          <w:color w:val="222222"/>
-          <w:sz w:val="19"/>
-          <w:szCs w:val="19"/>
-          <w:shd w:val="clear" w:color="auto" w:fill="FFFFFF"/>
-        </w:rPr>
-        <w:t xml:space="preserve"> rich students can participate in this exhibition . </w:t>
-      </w:r>
-      <w:proofErr w:type="spellStart"/>
-      <w:r>
-        <w:rPr>
-          <w:rFonts w:ascii="Arial" w:hAnsi="Arial" w:cs="Arial"/>
-          <w:color w:val="222222"/>
-          <w:sz w:val="19"/>
-          <w:szCs w:val="19"/>
-          <w:shd w:val="clear" w:color="auto" w:fill="FFFFFF"/>
-        </w:rPr>
-        <w:t>Ceo</w:t>
-      </w:r>
-      <w:proofErr w:type="spellEnd"/>
-      <w:r>
-        <w:rPr>
-          <w:rFonts w:ascii="Arial" w:hAnsi="Arial" w:cs="Arial"/>
-          <w:color w:val="222222"/>
-          <w:sz w:val="19"/>
-          <w:szCs w:val="19"/>
-          <w:shd w:val="clear" w:color="auto" w:fill="FFFFFF"/>
-        </w:rPr>
-        <w:t xml:space="preserve"> and owner </w:t>
-      </w:r>
-      <w:proofErr w:type="gramStart"/>
-      <w:r>
-        <w:rPr>
-          <w:rFonts w:ascii="Arial" w:hAnsi="Arial" w:cs="Arial"/>
-          <w:color w:val="222222"/>
-          <w:sz w:val="19"/>
-          <w:szCs w:val="19"/>
-          <w:shd w:val="clear" w:color="auto" w:fill="FFFFFF"/>
-        </w:rPr>
-        <w:t>of ,</w:t>
-      </w:r>
-      <w:proofErr w:type="gramEnd"/>
-      <w:r>
-        <w:rPr>
-          <w:rFonts w:ascii="Arial" w:hAnsi="Arial" w:cs="Arial"/>
-          <w:color w:val="222222"/>
-          <w:sz w:val="19"/>
-          <w:szCs w:val="19"/>
-          <w:shd w:val="clear" w:color="auto" w:fill="FFFFFF"/>
-        </w:rPr>
-        <w:t xml:space="preserve"> </w:t>
-      </w:r>
-      <w:proofErr w:type="spellStart"/>
-      <w:r>
-        <w:rPr>
-          <w:rFonts w:ascii="Arial" w:hAnsi="Arial" w:cs="Arial"/>
-          <w:color w:val="222222"/>
-          <w:sz w:val="19"/>
-          <w:szCs w:val="19"/>
-          <w:shd w:val="clear" w:color="auto" w:fill="FFFFFF"/>
-        </w:rPr>
-        <w:t>Manorma</w:t>
-      </w:r>
-      <w:proofErr w:type="spellEnd"/>
-      <w:r>
-        <w:rPr>
-          <w:rFonts w:ascii="Arial" w:hAnsi="Arial" w:cs="Arial"/>
-          <w:color w:val="222222"/>
-          <w:sz w:val="19"/>
-          <w:szCs w:val="19"/>
-          <w:shd w:val="clear" w:color="auto" w:fill="FFFFFF"/>
-        </w:rPr>
-        <w:t xml:space="preserve"> school of fine arts ,Mr. Ganga Narayan Maharana, says that, we are working for the future of  the students , basically for poor students , who cannot afford paint and brush ,,and want to become an artist  ,we definitely help them. I </w:t>
-      </w:r>
-      <w:proofErr w:type="gramStart"/>
-      <w:r>
-        <w:rPr>
-          <w:rFonts w:ascii="Arial" w:hAnsi="Arial" w:cs="Arial"/>
-          <w:color w:val="222222"/>
-          <w:sz w:val="19"/>
-          <w:szCs w:val="19"/>
-          <w:shd w:val="clear" w:color="auto" w:fill="FFFFFF"/>
-        </w:rPr>
-        <w:t>would ,say</w:t>
-      </w:r>
-      <w:proofErr w:type="gramEnd"/>
-      <w:r>
-        <w:rPr>
-          <w:rFonts w:ascii="Arial" w:hAnsi="Arial" w:cs="Arial"/>
-          <w:color w:val="222222"/>
-          <w:sz w:val="19"/>
-          <w:szCs w:val="19"/>
-          <w:shd w:val="clear" w:color="auto" w:fill="FFFFFF"/>
-        </w:rPr>
-        <w:t xml:space="preserve"> one thing that, we would find  each and every student from every corner ,because talent should never be wasted.</w:t>
-      </w:r>
-      <w:r>
-        <w:rPr>
-          <w:rFonts w:ascii="Arial" w:hAnsi="Arial" w:cs="Arial"/>
-          <w:color w:val="222222"/>
-          <w:sz w:val="19"/>
-          <w:szCs w:val="19"/>
-        </w:rPr>
-        <w:br/>
-      </w:r>
+        <w:t xml:space="preserve">Mr. Ganga Narayan Maharana, says that, we are working for the future of  the students ,basically for poor students , who cannot afford paint and brush ,,and want to become an artist  ,we definitely help them. </w:t>
+      </w:r>
+    </w:p>
+    <w:p>
+      <w:pPr>
+        <w:pStyle w:val="NoSpacing"/>
+      </w:pPr>
+    </w:p>
+    <w:p>
+      <w:pPr>
+        <w:pStyle w:val="NoSpacing"/>
+      </w:pPr>
       <w:r>
         <w:rPr>
           <w:noProof/>
         </w:rPr>
         <w:drawing>
-          <wp:inline distT="0" distB="0" distL="0" distR="0" wp14:anchorId="0EAC2321" wp14:editId="15E68D80">
+          <wp:inline distT="0" distB="0" distL="0" distR="0" wp14:anchorId="22537F00" wp14:editId="783BE276">
             <wp:extent cx="538121" cy="957262"/>
             <wp:effectExtent l="0" t="0" r="0" b="0"/>
             <wp:docPr id="5" name="Picture 5"/>
@@ -3177,18 +3130,6 @@
           </wp:inline>
         </w:drawing>
       </w:r>
-    </w:p>
-    <w:p>
-      <w:pPr>
-        <w:pStyle w:val="NoSpacing"/>
-      </w:pPr>
-    </w:p>
-    <w:p>
-      <w:pPr>
-        <w:pStyle w:val="NoSpacing"/>
-      </w:pPr>
-      <w:bookmarkStart w:id="0" w:name="_GoBack"/>
-      <w:bookmarkEnd w:id="0"/>
     </w:p>
     <w:sectPr>
       <w:pgSz w:w="11906" w:h="16838"/>

--- a/Testimonials.docx
+++ b/Testimonials.docx
@@ -2538,19 +2538,7 @@
           <w:szCs w:val="19"/>
           <w:lang w:eastAsia="en-IN"/>
         </w:rPr>
-        <w:t>am o</w:t>
-      </w:r>
-      <w:bookmarkStart w:id="0" w:name="_GoBack"/>
-      <w:bookmarkEnd w:id="0"/>
-      <w:r>
-        <w:rPr>
-          <w:rFonts w:ascii="Arial" w:eastAsia="Times New Roman" w:hAnsi="Arial" w:cs="Arial"/>
-          <w:color w:val="222222"/>
-          <w:sz w:val="19"/>
-          <w:szCs w:val="19"/>
-          <w:lang w:eastAsia="en-IN"/>
-        </w:rPr>
-        <w:t xml:space="preserve">ne of </w:t>
+        <w:t xml:space="preserve">am one of </w:t>
       </w:r>
       <w:r>
         <w:rPr>
@@ -3130,6 +3118,895 @@
           </wp:inline>
         </w:drawing>
       </w:r>
+    </w:p>
+    <w:p>
+      <w:pPr>
+        <w:pStyle w:val="NoSpacing"/>
+      </w:pPr>
+    </w:p>
+    <w:p>
+      <w:pPr>
+        <w:pStyle w:val="NoSpacing"/>
+      </w:pPr>
+      <w:r>
+        <w:t>Abhishek Singh</w:t>
+      </w:r>
+    </w:p>
+    <w:p>
+      <w:pPr>
+        <w:pStyle w:val="NoSpacing"/>
+      </w:pPr>
+      <w:proofErr w:type="spellStart"/>
+      <w:r>
+        <w:t>Manorama</w:t>
+      </w:r>
+      <w:proofErr w:type="spellEnd"/>
+      <w:r>
+        <w:t xml:space="preserve"> school</w:t>
+      </w:r>
+    </w:p>
+    <w:p>
+      <w:pPr>
+        <w:pStyle w:val="NoSpacing"/>
+      </w:pPr>
+      <w:r>
+        <w:t>Is a fine institution</w:t>
+      </w:r>
+    </w:p>
+    <w:p>
+      <w:pPr>
+        <w:pStyle w:val="NoSpacing"/>
+      </w:pPr>
+      <w:r>
+        <w:t xml:space="preserve">It </w:t>
+      </w:r>
+      <w:proofErr w:type="spellStart"/>
+      <w:r>
+        <w:t>encompases</w:t>
+      </w:r>
+      <w:proofErr w:type="spellEnd"/>
+      <w:r>
+        <w:t xml:space="preserve"> the many </w:t>
+      </w:r>
+    </w:p>
+    <w:p>
+      <w:pPr>
+        <w:pStyle w:val="NoSpacing"/>
+      </w:pPr>
+      <w:r>
+        <w:t>aspects of creating n promoting creativity</w:t>
+      </w:r>
+    </w:p>
+    <w:p>
+      <w:pPr>
+        <w:pStyle w:val="NoSpacing"/>
+      </w:pPr>
+      <w:r>
+        <w:t>It nurtures young minds</w:t>
+      </w:r>
+    </w:p>
+    <w:p>
+      <w:pPr>
+        <w:pStyle w:val="NoSpacing"/>
+        <w:rPr>
+          <w:b/>
+        </w:rPr>
+      </w:pPr>
+    </w:p>
+    <w:p>
+      <w:pPr>
+        <w:spacing w:after="0" w:line="240" w:lineRule="auto"/>
+        <w:rPr>
+          <w:rFonts w:ascii="Arial" w:eastAsia="Times New Roman" w:hAnsi="Arial" w:cs="Arial"/>
+          <w:b/>
+          <w:color w:val="222222"/>
+          <w:sz w:val="19"/>
+          <w:szCs w:val="19"/>
+          <w:shd w:val="clear" w:color="auto" w:fill="FFFFFF"/>
+          <w:lang w:eastAsia="en-IN"/>
+        </w:rPr>
+      </w:pPr>
+    </w:p>
+    <w:p>
+      <w:pPr>
+        <w:spacing w:after="0" w:line="240" w:lineRule="auto"/>
+        <w:rPr>
+          <w:rFonts w:ascii="Arial" w:eastAsia="Times New Roman" w:hAnsi="Arial" w:cs="Arial"/>
+          <w:b/>
+          <w:color w:val="222222"/>
+          <w:sz w:val="19"/>
+          <w:szCs w:val="19"/>
+          <w:shd w:val="clear" w:color="auto" w:fill="FFFFFF"/>
+          <w:lang w:eastAsia="en-IN"/>
+        </w:rPr>
+      </w:pPr>
+    </w:p>
+    <w:p>
+      <w:pPr>
+        <w:spacing w:after="0" w:line="240" w:lineRule="auto"/>
+        <w:rPr>
+          <w:rFonts w:ascii="Arial" w:eastAsia="Times New Roman" w:hAnsi="Arial" w:cs="Arial"/>
+          <w:b/>
+          <w:color w:val="222222"/>
+          <w:sz w:val="19"/>
+          <w:szCs w:val="19"/>
+          <w:shd w:val="clear" w:color="auto" w:fill="FFFFFF"/>
+          <w:lang w:eastAsia="en-IN"/>
+        </w:rPr>
+      </w:pPr>
+    </w:p>
+    <w:p>
+      <w:pPr>
+        <w:spacing w:after="0" w:line="240" w:lineRule="auto"/>
+        <w:rPr>
+          <w:rFonts w:ascii="Arial" w:eastAsia="Times New Roman" w:hAnsi="Arial" w:cs="Arial"/>
+          <w:b/>
+          <w:color w:val="222222"/>
+          <w:sz w:val="19"/>
+          <w:szCs w:val="19"/>
+          <w:shd w:val="clear" w:color="auto" w:fill="FFFFFF"/>
+          <w:lang w:eastAsia="en-IN"/>
+        </w:rPr>
+      </w:pPr>
+    </w:p>
+    <w:p>
+      <w:pPr>
+        <w:spacing w:after="0" w:line="240" w:lineRule="auto"/>
+        <w:rPr>
+          <w:rFonts w:ascii="Arial" w:eastAsia="Times New Roman" w:hAnsi="Arial" w:cs="Arial"/>
+          <w:b/>
+          <w:color w:val="222222"/>
+          <w:sz w:val="19"/>
+          <w:szCs w:val="19"/>
+          <w:shd w:val="clear" w:color="auto" w:fill="FFFFFF"/>
+          <w:lang w:eastAsia="en-IN"/>
+        </w:rPr>
+      </w:pPr>
+    </w:p>
+    <w:p>
+      <w:pPr>
+        <w:spacing w:after="0" w:line="240" w:lineRule="auto"/>
+        <w:rPr>
+          <w:rFonts w:ascii="Arial" w:eastAsia="Times New Roman" w:hAnsi="Arial" w:cs="Arial"/>
+          <w:b/>
+          <w:color w:val="222222"/>
+          <w:sz w:val="19"/>
+          <w:szCs w:val="19"/>
+          <w:shd w:val="clear" w:color="auto" w:fill="FFFFFF"/>
+          <w:lang w:eastAsia="en-IN"/>
+        </w:rPr>
+      </w:pPr>
+    </w:p>
+    <w:p>
+      <w:pPr>
+        <w:spacing w:after="0" w:line="240" w:lineRule="auto"/>
+        <w:rPr>
+          <w:rFonts w:ascii="Arial" w:eastAsia="Times New Roman" w:hAnsi="Arial" w:cs="Arial"/>
+          <w:b/>
+          <w:color w:val="222222"/>
+          <w:sz w:val="19"/>
+          <w:szCs w:val="19"/>
+          <w:shd w:val="clear" w:color="auto" w:fill="FFFFFF"/>
+          <w:lang w:eastAsia="en-IN"/>
+        </w:rPr>
+      </w:pPr>
+    </w:p>
+    <w:p>
+      <w:pPr>
+        <w:spacing w:after="0" w:line="240" w:lineRule="auto"/>
+        <w:rPr>
+          <w:rFonts w:ascii="Arial" w:eastAsia="Times New Roman" w:hAnsi="Arial" w:cs="Arial"/>
+          <w:b/>
+          <w:color w:val="222222"/>
+          <w:sz w:val="19"/>
+          <w:szCs w:val="19"/>
+          <w:shd w:val="clear" w:color="auto" w:fill="FFFFFF"/>
+          <w:lang w:eastAsia="en-IN"/>
+        </w:rPr>
+      </w:pPr>
+    </w:p>
+    <w:p>
+      <w:pPr>
+        <w:spacing w:after="0" w:line="240" w:lineRule="auto"/>
+        <w:rPr>
+          <w:rFonts w:ascii="Arial" w:eastAsia="Times New Roman" w:hAnsi="Arial" w:cs="Arial"/>
+          <w:b/>
+          <w:color w:val="222222"/>
+          <w:sz w:val="19"/>
+          <w:szCs w:val="19"/>
+          <w:shd w:val="clear" w:color="auto" w:fill="FFFFFF"/>
+          <w:lang w:eastAsia="en-IN"/>
+        </w:rPr>
+      </w:pPr>
+    </w:p>
+    <w:p>
+      <w:pPr>
+        <w:spacing w:after="0" w:line="240" w:lineRule="auto"/>
+        <w:rPr>
+          <w:rFonts w:ascii="Arial" w:eastAsia="Times New Roman" w:hAnsi="Arial" w:cs="Arial"/>
+          <w:b/>
+          <w:color w:val="222222"/>
+          <w:sz w:val="19"/>
+          <w:szCs w:val="19"/>
+          <w:shd w:val="clear" w:color="auto" w:fill="FFFFFF"/>
+          <w:lang w:eastAsia="en-IN"/>
+        </w:rPr>
+      </w:pPr>
+      <w:proofErr w:type="spellStart"/>
+      <w:r>
+        <w:rPr>
+          <w:rFonts w:ascii="Arial" w:eastAsia="Times New Roman" w:hAnsi="Arial" w:cs="Arial"/>
+          <w:b/>
+          <w:color w:val="222222"/>
+          <w:sz w:val="19"/>
+          <w:szCs w:val="19"/>
+          <w:shd w:val="clear" w:color="auto" w:fill="FFFFFF"/>
+          <w:lang w:eastAsia="en-IN"/>
+        </w:rPr>
+        <w:lastRenderedPageBreak/>
+        <w:t>Ardra</w:t>
+      </w:r>
+      <w:proofErr w:type="spellEnd"/>
+    </w:p>
+    <w:p>
+      <w:pPr>
+        <w:spacing w:after="0" w:line="240" w:lineRule="auto"/>
+        <w:rPr>
+          <w:rFonts w:ascii="Arial" w:eastAsia="Times New Roman" w:hAnsi="Arial" w:cs="Arial"/>
+          <w:b/>
+          <w:color w:val="222222"/>
+          <w:sz w:val="19"/>
+          <w:szCs w:val="19"/>
+          <w:shd w:val="clear" w:color="auto" w:fill="FFFFFF"/>
+          <w:lang w:eastAsia="en-IN"/>
+        </w:rPr>
+      </w:pPr>
+      <w:r>
+        <w:rPr>
+          <w:rFonts w:ascii="Arial" w:eastAsia="Times New Roman" w:hAnsi="Arial" w:cs="Arial"/>
+          <w:b/>
+          <w:noProof/>
+          <w:color w:val="222222"/>
+          <w:sz w:val="19"/>
+          <w:szCs w:val="19"/>
+          <w:shd w:val="clear" w:color="auto" w:fill="FFFFFF"/>
+          <w:lang w:eastAsia="en-IN"/>
+        </w:rPr>
+        <w:drawing>
+          <wp:inline distT="0" distB="0" distL="0" distR="0" wp14:anchorId="22D275F9" wp14:editId="46E054D8">
+            <wp:extent cx="1066800" cy="1422006"/>
+            <wp:effectExtent l="0" t="0" r="0" b="6985"/>
+            <wp:docPr id="6" name="Picture 6"/>
+            <wp:cNvGraphicFramePr>
+              <a:graphicFrameLocks xmlns:a="http://schemas.openxmlformats.org/drawingml/2006/main" noChangeAspect="1"/>
+            </wp:cNvGraphicFramePr>
+            <a:graphic xmlns:a="http://schemas.openxmlformats.org/drawingml/2006/main">
+              <a:graphicData uri="http://schemas.openxmlformats.org/drawingml/2006/picture">
+                <pic:pic xmlns:pic="http://schemas.openxmlformats.org/drawingml/2006/picture">
+                  <pic:nvPicPr>
+                    <pic:cNvPr id="0" name="Picture 1"/>
+                    <pic:cNvPicPr>
+                      <a:picLocks noChangeAspect="1" noChangeArrowheads="1"/>
+                    </pic:cNvPicPr>
+                  </pic:nvPicPr>
+                  <pic:blipFill>
+                    <a:blip r:embed="rId9" cstate="print">
+                      <a:extLst>
+                        <a:ext uri="{28A0092B-C50C-407E-A947-70E740481C1C}">
+                          <a14:useLocalDpi xmlns:a14="http://schemas.microsoft.com/office/drawing/2010/main" val="0"/>
+                        </a:ext>
+                      </a:extLst>
+                    </a:blip>
+                    <a:srcRect/>
+                    <a:stretch>
+                      <a:fillRect/>
+                    </a:stretch>
+                  </pic:blipFill>
+                  <pic:spPr bwMode="auto">
+                    <a:xfrm>
+                      <a:off x="0" y="0"/>
+                      <a:ext cx="1071153" cy="1427808"/>
+                    </a:xfrm>
+                    <a:prstGeom prst="rect">
+                      <a:avLst/>
+                    </a:prstGeom>
+                    <a:noFill/>
+                    <a:ln>
+                      <a:noFill/>
+                    </a:ln>
+                  </pic:spPr>
+                </pic:pic>
+              </a:graphicData>
+            </a:graphic>
+          </wp:inline>
+        </w:drawing>
+      </w:r>
+    </w:p>
+    <w:p>
+      <w:pPr>
+        <w:spacing w:after="0" w:line="240" w:lineRule="auto"/>
+        <w:rPr>
+          <w:rFonts w:ascii="Times New Roman" w:eastAsia="Times New Roman" w:hAnsi="Times New Roman" w:cs="Times New Roman"/>
+          <w:sz w:val="24"/>
+          <w:szCs w:val="24"/>
+          <w:lang w:eastAsia="en-IN"/>
+        </w:rPr>
+      </w:pPr>
+      <w:proofErr w:type="spellStart"/>
+      <w:r>
+        <w:rPr>
+          <w:rFonts w:ascii="Arial" w:eastAsia="Times New Roman" w:hAnsi="Arial" w:cs="Arial"/>
+          <w:color w:val="222222"/>
+          <w:sz w:val="19"/>
+          <w:szCs w:val="19"/>
+          <w:shd w:val="clear" w:color="auto" w:fill="FFFFFF"/>
+          <w:lang w:eastAsia="en-IN"/>
+        </w:rPr>
+        <w:t>Manorama</w:t>
+      </w:r>
+      <w:proofErr w:type="spellEnd"/>
+      <w:r>
+        <w:rPr>
+          <w:rFonts w:ascii="Arial" w:eastAsia="Times New Roman" w:hAnsi="Arial" w:cs="Arial"/>
+          <w:color w:val="222222"/>
+          <w:sz w:val="19"/>
+          <w:szCs w:val="19"/>
+          <w:shd w:val="clear" w:color="auto" w:fill="FFFFFF"/>
+          <w:lang w:eastAsia="en-IN"/>
+        </w:rPr>
+        <w:t xml:space="preserve"> School of Fine Arts is a drawing class in </w:t>
+      </w:r>
+      <w:proofErr w:type="spellStart"/>
+      <w:r>
+        <w:rPr>
+          <w:rFonts w:ascii="Arial" w:eastAsia="Times New Roman" w:hAnsi="Arial" w:cs="Arial"/>
+          <w:color w:val="222222"/>
+          <w:sz w:val="19"/>
+          <w:szCs w:val="19"/>
+          <w:shd w:val="clear" w:color="auto" w:fill="FFFFFF"/>
+          <w:lang w:eastAsia="en-IN"/>
+        </w:rPr>
+        <w:t>Mehrauli</w:t>
+      </w:r>
+      <w:proofErr w:type="spellEnd"/>
+      <w:r>
+        <w:rPr>
+          <w:rFonts w:ascii="Arial" w:eastAsia="Times New Roman" w:hAnsi="Arial" w:cs="Arial"/>
+          <w:color w:val="222222"/>
+          <w:sz w:val="19"/>
+          <w:szCs w:val="19"/>
+          <w:shd w:val="clear" w:color="auto" w:fill="FFFFFF"/>
+          <w:lang w:eastAsia="en-IN"/>
+        </w:rPr>
+        <w:t>. This school has been started since 2003 and has been the best school since then </w:t>
+      </w:r>
+    </w:p>
+    <w:p>
+      <w:pPr>
+        <w:shd w:val="clear" w:color="auto" w:fill="FFFFFF"/>
+        <w:spacing w:after="0" w:line="240" w:lineRule="auto"/>
+        <w:rPr>
+          <w:rFonts w:ascii="Arial" w:eastAsia="Times New Roman" w:hAnsi="Arial" w:cs="Arial"/>
+          <w:color w:val="222222"/>
+          <w:sz w:val="19"/>
+          <w:szCs w:val="19"/>
+          <w:lang w:eastAsia="en-IN"/>
+        </w:rPr>
+      </w:pPr>
+      <w:r>
+        <w:rPr>
+          <w:rFonts w:ascii="Arial" w:eastAsia="Times New Roman" w:hAnsi="Arial" w:cs="Arial"/>
+          <w:color w:val="222222"/>
+          <w:sz w:val="19"/>
+          <w:szCs w:val="19"/>
+          <w:lang w:eastAsia="en-IN"/>
+        </w:rPr>
+        <w:t>I have joined the school in 2013 and has earned a lot from this school. This school is very different from other school and I am proud to be a part of this school.</w:t>
+      </w:r>
+    </w:p>
+    <w:p>
+      <w:pPr>
+        <w:shd w:val="clear" w:color="auto" w:fill="FFFFFF"/>
+        <w:spacing w:after="0" w:line="240" w:lineRule="auto"/>
+        <w:rPr>
+          <w:rFonts w:ascii="Arial" w:eastAsia="Times New Roman" w:hAnsi="Arial" w:cs="Arial"/>
+          <w:color w:val="222222"/>
+          <w:sz w:val="19"/>
+          <w:szCs w:val="19"/>
+          <w:lang w:eastAsia="en-IN"/>
+        </w:rPr>
+      </w:pPr>
+    </w:p>
+    <w:p>
+      <w:pPr>
+        <w:spacing w:after="0" w:line="240" w:lineRule="auto"/>
+        <w:rPr>
+          <w:rFonts w:ascii="Arial" w:eastAsia="Times New Roman" w:hAnsi="Arial" w:cs="Arial"/>
+          <w:b/>
+          <w:color w:val="222222"/>
+          <w:sz w:val="19"/>
+          <w:szCs w:val="19"/>
+          <w:shd w:val="clear" w:color="auto" w:fill="FFFFFF"/>
+          <w:lang w:eastAsia="en-IN"/>
+        </w:rPr>
+      </w:pPr>
+      <w:proofErr w:type="spellStart"/>
+      <w:r>
+        <w:rPr>
+          <w:rFonts w:ascii="Arial" w:eastAsia="Times New Roman" w:hAnsi="Arial" w:cs="Arial"/>
+          <w:b/>
+          <w:color w:val="222222"/>
+          <w:sz w:val="19"/>
+          <w:szCs w:val="19"/>
+          <w:shd w:val="clear" w:color="auto" w:fill="FFFFFF"/>
+          <w:lang w:eastAsia="en-IN"/>
+        </w:rPr>
+        <w:t>Prerna</w:t>
+      </w:r>
+      <w:proofErr w:type="spellEnd"/>
+    </w:p>
+    <w:p>
+      <w:pPr>
+        <w:spacing w:after="0" w:line="240" w:lineRule="auto"/>
+        <w:rPr>
+          <w:rFonts w:ascii="Arial" w:eastAsia="Times New Roman" w:hAnsi="Arial" w:cs="Arial"/>
+          <w:b/>
+          <w:color w:val="222222"/>
+          <w:sz w:val="19"/>
+          <w:szCs w:val="19"/>
+          <w:shd w:val="clear" w:color="auto" w:fill="FFFFFF"/>
+          <w:lang w:eastAsia="en-IN"/>
+        </w:rPr>
+      </w:pPr>
+      <w:r>
+        <w:rPr>
+          <w:rFonts w:ascii="Arial" w:eastAsia="Times New Roman" w:hAnsi="Arial" w:cs="Arial"/>
+          <w:b/>
+          <w:noProof/>
+          <w:color w:val="222222"/>
+          <w:sz w:val="19"/>
+          <w:szCs w:val="19"/>
+          <w:shd w:val="clear" w:color="auto" w:fill="FFFFFF"/>
+          <w:lang w:eastAsia="en-IN"/>
+        </w:rPr>
+        <w:drawing>
+          <wp:inline distT="0" distB="0" distL="0" distR="0" wp14:anchorId="3C2A0797" wp14:editId="50210A4F">
+            <wp:extent cx="1898650" cy="1898650"/>
+            <wp:effectExtent l="0" t="0" r="6350" b="6350"/>
+            <wp:docPr id="7" name="Picture 7"/>
+            <wp:cNvGraphicFramePr>
+              <a:graphicFrameLocks xmlns:a="http://schemas.openxmlformats.org/drawingml/2006/main" noChangeAspect="1"/>
+            </wp:cNvGraphicFramePr>
+            <a:graphic xmlns:a="http://schemas.openxmlformats.org/drawingml/2006/main">
+              <a:graphicData uri="http://schemas.openxmlformats.org/drawingml/2006/picture">
+                <pic:pic xmlns:pic="http://schemas.openxmlformats.org/drawingml/2006/picture">
+                  <pic:nvPicPr>
+                    <pic:cNvPr id="0" name="Picture 2"/>
+                    <pic:cNvPicPr>
+                      <a:picLocks noChangeAspect="1" noChangeArrowheads="1"/>
+                    </pic:cNvPicPr>
+                  </pic:nvPicPr>
+                  <pic:blipFill>
+                    <a:blip r:embed="rId10" cstate="print">
+                      <a:extLst>
+                        <a:ext uri="{28A0092B-C50C-407E-A947-70E740481C1C}">
+                          <a14:useLocalDpi xmlns:a14="http://schemas.microsoft.com/office/drawing/2010/main" val="0"/>
+                        </a:ext>
+                      </a:extLst>
+                    </a:blip>
+                    <a:srcRect/>
+                    <a:stretch>
+                      <a:fillRect/>
+                    </a:stretch>
+                  </pic:blipFill>
+                  <pic:spPr bwMode="auto">
+                    <a:xfrm>
+                      <a:off x="0" y="0"/>
+                      <a:ext cx="1898650" cy="1898650"/>
+                    </a:xfrm>
+                    <a:prstGeom prst="rect">
+                      <a:avLst/>
+                    </a:prstGeom>
+                    <a:noFill/>
+                    <a:ln>
+                      <a:noFill/>
+                    </a:ln>
+                  </pic:spPr>
+                </pic:pic>
+              </a:graphicData>
+            </a:graphic>
+          </wp:inline>
+        </w:drawing>
+      </w:r>
+    </w:p>
+    <w:p>
+      <w:pPr>
+        <w:spacing w:after="0" w:line="240" w:lineRule="auto"/>
+        <w:rPr>
+          <w:rFonts w:ascii="Arial" w:eastAsia="Times New Roman" w:hAnsi="Arial" w:cs="Arial"/>
+          <w:color w:val="222222"/>
+          <w:sz w:val="19"/>
+          <w:szCs w:val="19"/>
+          <w:shd w:val="clear" w:color="auto" w:fill="FFFFFF"/>
+          <w:lang w:eastAsia="en-IN"/>
+        </w:rPr>
+      </w:pPr>
+      <w:proofErr w:type="spellStart"/>
+      <w:r>
+        <w:rPr>
+          <w:rFonts w:ascii="Arial" w:eastAsia="Times New Roman" w:hAnsi="Arial" w:cs="Arial"/>
+          <w:color w:val="222222"/>
+          <w:sz w:val="19"/>
+          <w:szCs w:val="19"/>
+          <w:shd w:val="clear" w:color="auto" w:fill="FFFFFF"/>
+          <w:lang w:eastAsia="en-IN"/>
+        </w:rPr>
+        <w:t>Manorama</w:t>
+      </w:r>
+      <w:proofErr w:type="spellEnd"/>
+      <w:r>
+        <w:rPr>
+          <w:rFonts w:ascii="Arial" w:eastAsia="Times New Roman" w:hAnsi="Arial" w:cs="Arial"/>
+          <w:color w:val="222222"/>
+          <w:sz w:val="19"/>
+          <w:szCs w:val="19"/>
+          <w:shd w:val="clear" w:color="auto" w:fill="FFFFFF"/>
+          <w:lang w:eastAsia="en-IN"/>
+        </w:rPr>
+        <w:t xml:space="preserve"> school is a very well Established. I am very fortunate that this school was started hear in </w:t>
+      </w:r>
+      <w:proofErr w:type="spellStart"/>
+      <w:r>
+        <w:rPr>
+          <w:rFonts w:ascii="Arial" w:eastAsia="Times New Roman" w:hAnsi="Arial" w:cs="Arial"/>
+          <w:color w:val="222222"/>
+          <w:sz w:val="19"/>
+          <w:szCs w:val="19"/>
+          <w:shd w:val="clear" w:color="auto" w:fill="FFFFFF"/>
+          <w:lang w:eastAsia="en-IN"/>
+        </w:rPr>
+        <w:t>Mehrauli</w:t>
+      </w:r>
+      <w:proofErr w:type="spellEnd"/>
+      <w:r>
+        <w:rPr>
+          <w:rFonts w:ascii="Arial" w:eastAsia="Times New Roman" w:hAnsi="Arial" w:cs="Arial"/>
+          <w:color w:val="222222"/>
+          <w:sz w:val="19"/>
+          <w:szCs w:val="19"/>
+          <w:shd w:val="clear" w:color="auto" w:fill="FFFFFF"/>
+          <w:lang w:eastAsia="en-IN"/>
+        </w:rPr>
+        <w:t xml:space="preserve">. I love their teaching methodologies which even better than a lot of </w:t>
+      </w:r>
+      <w:proofErr w:type="spellStart"/>
+      <w:r>
+        <w:rPr>
+          <w:rFonts w:ascii="Arial" w:eastAsia="Times New Roman" w:hAnsi="Arial" w:cs="Arial"/>
+          <w:color w:val="222222"/>
+          <w:sz w:val="19"/>
+          <w:szCs w:val="19"/>
+          <w:shd w:val="clear" w:color="auto" w:fill="FFFFFF"/>
+          <w:lang w:eastAsia="en-IN"/>
+        </w:rPr>
+        <w:t>reknowned</w:t>
+      </w:r>
+      <w:proofErr w:type="spellEnd"/>
+      <w:r>
+        <w:rPr>
+          <w:rFonts w:ascii="Arial" w:eastAsia="Times New Roman" w:hAnsi="Arial" w:cs="Arial"/>
+          <w:color w:val="222222"/>
+          <w:sz w:val="19"/>
+          <w:szCs w:val="19"/>
+          <w:shd w:val="clear" w:color="auto" w:fill="FFFFFF"/>
+          <w:lang w:eastAsia="en-IN"/>
+        </w:rPr>
+        <w:t xml:space="preserve"> Art </w:t>
+      </w:r>
+      <w:proofErr w:type="gramStart"/>
+      <w:r>
+        <w:rPr>
+          <w:rFonts w:ascii="Arial" w:eastAsia="Times New Roman" w:hAnsi="Arial" w:cs="Arial"/>
+          <w:color w:val="222222"/>
+          <w:sz w:val="19"/>
+          <w:szCs w:val="19"/>
+          <w:shd w:val="clear" w:color="auto" w:fill="FFFFFF"/>
+          <w:lang w:eastAsia="en-IN"/>
+        </w:rPr>
+        <w:t>institutions .</w:t>
+      </w:r>
+      <w:proofErr w:type="gramEnd"/>
+      <w:r>
+        <w:rPr>
+          <w:rFonts w:ascii="Arial" w:eastAsia="Times New Roman" w:hAnsi="Arial" w:cs="Arial"/>
+          <w:color w:val="222222"/>
+          <w:sz w:val="19"/>
+          <w:szCs w:val="19"/>
+          <w:shd w:val="clear" w:color="auto" w:fill="FFFFFF"/>
+          <w:lang w:eastAsia="en-IN"/>
+        </w:rPr>
+        <w:t xml:space="preserve"> I am very proud to be part of this prestigious institution. </w:t>
+      </w:r>
+    </w:p>
+    <w:p>
+      <w:pPr>
+        <w:spacing w:after="0" w:line="240" w:lineRule="auto"/>
+        <w:rPr>
+          <w:rFonts w:ascii="Times New Roman" w:eastAsia="Times New Roman" w:hAnsi="Times New Roman" w:cs="Times New Roman"/>
+          <w:sz w:val="24"/>
+          <w:szCs w:val="24"/>
+          <w:lang w:eastAsia="en-IN"/>
+        </w:rPr>
+      </w:pPr>
+    </w:p>
+    <w:p>
+      <w:pPr>
+        <w:spacing w:after="0" w:line="240" w:lineRule="auto"/>
+        <w:rPr>
+          <w:rFonts w:ascii="Times New Roman" w:eastAsia="Times New Roman" w:hAnsi="Times New Roman" w:cs="Times New Roman"/>
+          <w:sz w:val="24"/>
+          <w:szCs w:val="24"/>
+          <w:lang w:eastAsia="en-IN"/>
+        </w:rPr>
+      </w:pPr>
+      <w:r>
+        <w:rPr>
+          <w:rFonts w:ascii="Times New Roman" w:eastAsia="Times New Roman" w:hAnsi="Times New Roman" w:cs="Times New Roman"/>
+          <w:sz w:val="24"/>
+          <w:szCs w:val="24"/>
+          <w:lang w:eastAsia="en-IN"/>
+        </w:rPr>
+        <w:t>Prachi Jain</w:t>
+      </w:r>
+    </w:p>
+    <w:p>
+      <w:pPr>
+        <w:spacing w:after="0" w:line="240" w:lineRule="auto"/>
+        <w:rPr>
+          <w:rFonts w:ascii="Arial" w:hAnsi="Arial" w:cs="Arial"/>
+          <w:color w:val="222222"/>
+          <w:sz w:val="19"/>
+          <w:szCs w:val="19"/>
+          <w:shd w:val="clear" w:color="auto" w:fill="FFFFFF"/>
+        </w:rPr>
+      </w:pPr>
+      <w:r>
+        <w:rPr>
+          <w:rFonts w:ascii="Times New Roman" w:eastAsia="Times New Roman" w:hAnsi="Times New Roman" w:cs="Times New Roman"/>
+          <w:noProof/>
+          <w:sz w:val="24"/>
+          <w:szCs w:val="24"/>
+          <w:lang w:eastAsia="en-IN"/>
+        </w:rPr>
+        <w:drawing>
+          <wp:inline distT="0" distB="0" distL="0" distR="0" wp14:anchorId="2C501E39" wp14:editId="18A433B2">
+            <wp:extent cx="1656347" cy="1663700"/>
+            <wp:effectExtent l="0" t="0" r="1270" b="0"/>
+            <wp:docPr id="8" name="Picture 8"/>
+            <wp:cNvGraphicFramePr>
+              <a:graphicFrameLocks xmlns:a="http://schemas.openxmlformats.org/drawingml/2006/main" noChangeAspect="1"/>
+            </wp:cNvGraphicFramePr>
+            <a:graphic xmlns:a="http://schemas.openxmlformats.org/drawingml/2006/main">
+              <a:graphicData uri="http://schemas.openxmlformats.org/drawingml/2006/picture">
+                <pic:pic xmlns:pic="http://schemas.openxmlformats.org/drawingml/2006/picture">
+                  <pic:nvPicPr>
+                    <pic:cNvPr id="0" name="Picture 3"/>
+                    <pic:cNvPicPr>
+                      <a:picLocks noChangeAspect="1" noChangeArrowheads="1"/>
+                    </pic:cNvPicPr>
+                  </pic:nvPicPr>
+                  <pic:blipFill>
+                    <a:blip r:embed="rId11" cstate="print">
+                      <a:extLst>
+                        <a:ext uri="{28A0092B-C50C-407E-A947-70E740481C1C}">
+                          <a14:useLocalDpi xmlns:a14="http://schemas.microsoft.com/office/drawing/2010/main" val="0"/>
+                        </a:ext>
+                      </a:extLst>
+                    </a:blip>
+                    <a:srcRect/>
+                    <a:stretch>
+                      <a:fillRect/>
+                    </a:stretch>
+                  </pic:blipFill>
+                  <pic:spPr bwMode="auto">
+                    <a:xfrm>
+                      <a:off x="0" y="0"/>
+                      <a:ext cx="1657600" cy="1664959"/>
+                    </a:xfrm>
+                    <a:prstGeom prst="rect">
+                      <a:avLst/>
+                    </a:prstGeom>
+                    <a:noFill/>
+                    <a:ln>
+                      <a:noFill/>
+                    </a:ln>
+                  </pic:spPr>
+                </pic:pic>
+              </a:graphicData>
+            </a:graphic>
+          </wp:inline>
+        </w:drawing>
+      </w:r>
+    </w:p>
+    <w:p>
+      <w:pPr>
+        <w:spacing w:after="0" w:line="240" w:lineRule="auto"/>
+        <w:rPr>
+          <w:rFonts w:ascii="Arial" w:hAnsi="Arial" w:cs="Arial"/>
+          <w:color w:val="222222"/>
+          <w:sz w:val="19"/>
+          <w:szCs w:val="19"/>
+          <w:shd w:val="clear" w:color="auto" w:fill="FFFFFF"/>
+        </w:rPr>
+      </w:pPr>
+      <w:bookmarkStart w:id="0" w:name="_GoBack"/>
+      <w:bookmarkEnd w:id="0"/>
+      <w:proofErr w:type="spellStart"/>
+      <w:r>
+        <w:rPr>
+          <w:rFonts w:ascii="Arial" w:hAnsi="Arial" w:cs="Arial"/>
+          <w:color w:val="222222"/>
+          <w:sz w:val="19"/>
+          <w:szCs w:val="19"/>
+          <w:shd w:val="clear" w:color="auto" w:fill="FFFFFF"/>
+        </w:rPr>
+        <w:t>Manorma</w:t>
+      </w:r>
+      <w:proofErr w:type="spellEnd"/>
+      <w:r>
+        <w:rPr>
+          <w:rFonts w:ascii="Arial" w:hAnsi="Arial" w:cs="Arial"/>
+          <w:color w:val="222222"/>
+          <w:sz w:val="19"/>
+          <w:szCs w:val="19"/>
+          <w:shd w:val="clear" w:color="auto" w:fill="FFFFFF"/>
+        </w:rPr>
+        <w:t xml:space="preserve"> school of fine arts was established in 1993 is one of the leading school in fine arts. Through this school offers a direct easy joyful approach of </w:t>
+      </w:r>
+      <w:r>
+        <w:rPr>
+          <w:rFonts w:ascii="Arial" w:hAnsi="Arial" w:cs="Arial"/>
+          <w:color w:val="222222"/>
+          <w:sz w:val="19"/>
+          <w:szCs w:val="19"/>
+          <w:shd w:val="clear" w:color="auto" w:fill="FFFFFF"/>
+        </w:rPr>
+        <w:t>learning fine</w:t>
+      </w:r>
+      <w:r>
+        <w:rPr>
+          <w:rFonts w:ascii="Arial" w:hAnsi="Arial" w:cs="Arial"/>
+          <w:color w:val="222222"/>
+          <w:sz w:val="19"/>
+          <w:szCs w:val="19"/>
+          <w:shd w:val="clear" w:color="auto" w:fill="FFFFFF"/>
+        </w:rPr>
+        <w:t xml:space="preserve"> arts, inspiring and encouraging his students to learn and focus about the arts and culture.</w:t>
+      </w:r>
+      <w:r>
+        <w:rPr>
+          <w:rFonts w:ascii="Arial" w:hAnsi="Arial" w:cs="Arial"/>
+          <w:color w:val="222222"/>
+          <w:sz w:val="19"/>
+          <w:szCs w:val="19"/>
+          <w:shd w:val="clear" w:color="auto" w:fill="FFFFFF"/>
+        </w:rPr>
+        <w:t xml:space="preserve"> </w:t>
+      </w:r>
+      <w:r>
+        <w:rPr>
+          <w:rFonts w:ascii="Arial" w:hAnsi="Arial" w:cs="Arial"/>
+          <w:color w:val="222222"/>
+          <w:sz w:val="19"/>
+          <w:szCs w:val="19"/>
+          <w:shd w:val="clear" w:color="auto" w:fill="FFFFFF"/>
+        </w:rPr>
+        <w:t xml:space="preserve">Ganga </w:t>
+      </w:r>
+      <w:proofErr w:type="spellStart"/>
+      <w:r>
+        <w:rPr>
+          <w:rFonts w:ascii="Arial" w:hAnsi="Arial" w:cs="Arial"/>
+          <w:color w:val="222222"/>
+          <w:sz w:val="19"/>
+          <w:szCs w:val="19"/>
+          <w:shd w:val="clear" w:color="auto" w:fill="FFFFFF"/>
+        </w:rPr>
+        <w:t>narayan</w:t>
+      </w:r>
+      <w:proofErr w:type="spellEnd"/>
+      <w:r>
+        <w:rPr>
+          <w:rFonts w:ascii="Arial" w:hAnsi="Arial" w:cs="Arial"/>
+          <w:color w:val="222222"/>
+          <w:sz w:val="19"/>
+          <w:szCs w:val="19"/>
+          <w:shd w:val="clear" w:color="auto" w:fill="FFFFFF"/>
+        </w:rPr>
+        <w:t xml:space="preserve"> Maharana teaches his students various kinds of arts forms like sketching, canvas painting, fabric </w:t>
+      </w:r>
+      <w:proofErr w:type="spellStart"/>
+      <w:proofErr w:type="gramStart"/>
+      <w:r>
+        <w:rPr>
+          <w:rFonts w:ascii="Arial" w:hAnsi="Arial" w:cs="Arial"/>
+          <w:color w:val="222222"/>
+          <w:sz w:val="19"/>
+          <w:szCs w:val="19"/>
+          <w:shd w:val="clear" w:color="auto" w:fill="FFFFFF"/>
+        </w:rPr>
+        <w:t>painting,knife</w:t>
+      </w:r>
+      <w:proofErr w:type="spellEnd"/>
+      <w:proofErr w:type="gramEnd"/>
+      <w:r>
+        <w:rPr>
+          <w:rFonts w:ascii="Arial" w:hAnsi="Arial" w:cs="Arial"/>
+          <w:color w:val="222222"/>
+          <w:sz w:val="19"/>
+          <w:szCs w:val="19"/>
+          <w:shd w:val="clear" w:color="auto" w:fill="FFFFFF"/>
+        </w:rPr>
+        <w:t xml:space="preserve"> painting , glass painting, steel life painting etc. As a student of this school, I've learnt a lot and provided me with knowledge and experience.</w:t>
+      </w:r>
+    </w:p>
+    <w:p>
+      <w:pPr>
+        <w:spacing w:after="0" w:line="240" w:lineRule="auto"/>
+        <w:rPr>
+          <w:rFonts w:ascii="Times New Roman" w:eastAsia="Times New Roman" w:hAnsi="Times New Roman" w:cs="Times New Roman"/>
+          <w:sz w:val="24"/>
+          <w:szCs w:val="24"/>
+          <w:lang w:eastAsia="en-IN"/>
+        </w:rPr>
+      </w:pPr>
+    </w:p>
+    <w:p>
+      <w:pPr>
+        <w:spacing w:after="0" w:line="240" w:lineRule="auto"/>
+        <w:rPr>
+          <w:rFonts w:ascii="Times New Roman" w:eastAsia="Times New Roman" w:hAnsi="Times New Roman" w:cs="Times New Roman"/>
+          <w:sz w:val="24"/>
+          <w:szCs w:val="24"/>
+          <w:lang w:eastAsia="en-IN"/>
+        </w:rPr>
+      </w:pPr>
+    </w:p>
+    <w:p>
+      <w:pPr>
+        <w:shd w:val="clear" w:color="auto" w:fill="FFFFFF"/>
+        <w:spacing w:after="0" w:line="240" w:lineRule="auto"/>
+        <w:rPr>
+          <w:rFonts w:ascii="Arial" w:eastAsia="Times New Roman" w:hAnsi="Arial" w:cs="Arial"/>
+          <w:color w:val="222222"/>
+          <w:sz w:val="19"/>
+          <w:szCs w:val="19"/>
+          <w:lang w:eastAsia="en-IN"/>
+        </w:rPr>
+      </w:pPr>
+    </w:p>
+    <w:p>
+      <w:pPr>
+        <w:shd w:val="clear" w:color="auto" w:fill="FFFFFF"/>
+        <w:spacing w:after="0" w:line="240" w:lineRule="auto"/>
+        <w:rPr>
+          <w:rFonts w:ascii="Arial" w:eastAsia="Times New Roman" w:hAnsi="Arial" w:cs="Arial"/>
+          <w:color w:val="222222"/>
+          <w:sz w:val="19"/>
+          <w:szCs w:val="19"/>
+          <w:lang w:eastAsia="en-IN"/>
+        </w:rPr>
+      </w:pPr>
+    </w:p>
+    <w:p>
+      <w:pPr>
+        <w:pStyle w:val="NoSpacing"/>
+      </w:pPr>
+    </w:p>
+    <w:p>
+      <w:pPr>
+        <w:pStyle w:val="NoSpacing"/>
+      </w:pPr>
     </w:p>
     <w:sectPr>
       <w:pgSz w:w="11906" w:h="16838"/>

--- a/Testimonials.docx
+++ b/Testimonials.docx
@@ -3432,6 +3432,7 @@
           <w:lang w:eastAsia="en-IN"/>
         </w:rPr>
       </w:pPr>
+      <w:bookmarkStart w:id="0" w:name="_GoBack"/>
       <w:proofErr w:type="spellStart"/>
       <w:r>
         <w:rPr>
@@ -3504,6 +3505,7 @@
         <w:t>I have joined the school in 2013 and has earned a lot from this school. This school is very different from other school and I am proud to be a part of this school.</w:t>
       </w:r>
     </w:p>
+    <w:bookmarkEnd w:id="0"/>
     <w:p>
       <w:pPr>
         <w:shd w:val="clear" w:color="auto" w:fill="FFFFFF"/>
@@ -3653,45 +3655,76 @@
           <w:shd w:val="clear" w:color="auto" w:fill="FFFFFF"/>
           <w:lang w:eastAsia="en-IN"/>
         </w:rPr>
-        <w:t xml:space="preserve"> school is a very well Established. I am very fortunate that this school was started hear in </w:t>
-      </w:r>
-      <w:proofErr w:type="spellStart"/>
-      <w:r>
-        <w:rPr>
-          <w:rFonts w:ascii="Arial" w:eastAsia="Times New Roman" w:hAnsi="Arial" w:cs="Arial"/>
-          <w:color w:val="222222"/>
-          <w:sz w:val="19"/>
-          <w:szCs w:val="19"/>
-          <w:shd w:val="clear" w:color="auto" w:fill="FFFFFF"/>
-          <w:lang w:eastAsia="en-IN"/>
-        </w:rPr>
-        <w:t>Mehrauli</w:t>
-      </w:r>
-      <w:proofErr w:type="spellEnd"/>
-      <w:r>
-        <w:rPr>
-          <w:rFonts w:ascii="Arial" w:eastAsia="Times New Roman" w:hAnsi="Arial" w:cs="Arial"/>
-          <w:color w:val="222222"/>
-          <w:sz w:val="19"/>
-          <w:szCs w:val="19"/>
-          <w:shd w:val="clear" w:color="auto" w:fill="FFFFFF"/>
-          <w:lang w:eastAsia="en-IN"/>
-        </w:rPr>
-        <w:t xml:space="preserve">. I love their teaching methodologies which even better than a lot of </w:t>
-      </w:r>
-      <w:proofErr w:type="spellStart"/>
-      <w:r>
-        <w:rPr>
-          <w:rFonts w:ascii="Arial" w:eastAsia="Times New Roman" w:hAnsi="Arial" w:cs="Arial"/>
-          <w:color w:val="222222"/>
-          <w:sz w:val="19"/>
-          <w:szCs w:val="19"/>
-          <w:shd w:val="clear" w:color="auto" w:fill="FFFFFF"/>
-          <w:lang w:eastAsia="en-IN"/>
-        </w:rPr>
-        <w:t>reknowned</w:t>
-      </w:r>
-      <w:proofErr w:type="spellEnd"/>
+        <w:t xml:space="preserve"> school is a very </w:t>
+      </w:r>
+      <w:r>
+        <w:rPr>
+          <w:rFonts w:ascii="Arial" w:eastAsia="Times New Roman" w:hAnsi="Arial" w:cs="Arial"/>
+          <w:color w:val="222222"/>
+          <w:sz w:val="19"/>
+          <w:szCs w:val="19"/>
+          <w:shd w:val="clear" w:color="auto" w:fill="FFFFFF"/>
+          <w:lang w:eastAsia="en-IN"/>
+        </w:rPr>
+        <w:t>well-established</w:t>
+      </w:r>
+      <w:r>
+        <w:rPr>
+          <w:rFonts w:ascii="Arial" w:eastAsia="Times New Roman" w:hAnsi="Arial" w:cs="Arial"/>
+          <w:color w:val="222222"/>
+          <w:sz w:val="19"/>
+          <w:szCs w:val="19"/>
+          <w:shd w:val="clear" w:color="auto" w:fill="FFFFFF"/>
+          <w:lang w:eastAsia="en-IN"/>
+        </w:rPr>
+        <w:t xml:space="preserve"> institution situated in the south </w:t>
+      </w:r>
+      <w:proofErr w:type="spellStart"/>
+      <w:r>
+        <w:rPr>
+          <w:rFonts w:ascii="Arial" w:eastAsia="Times New Roman" w:hAnsi="Arial" w:cs="Arial"/>
+          <w:color w:val="222222"/>
+          <w:sz w:val="19"/>
+          <w:szCs w:val="19"/>
+          <w:shd w:val="clear" w:color="auto" w:fill="FFFFFF"/>
+          <w:lang w:eastAsia="en-IN"/>
+        </w:rPr>
+        <w:t>delhi</w:t>
+      </w:r>
+      <w:proofErr w:type="spellEnd"/>
+      <w:r>
+        <w:rPr>
+          <w:rFonts w:ascii="Arial" w:eastAsia="Times New Roman" w:hAnsi="Arial" w:cs="Arial"/>
+          <w:color w:val="222222"/>
+          <w:sz w:val="19"/>
+          <w:szCs w:val="19"/>
+          <w:shd w:val="clear" w:color="auto" w:fill="FFFFFF"/>
+          <w:lang w:eastAsia="en-IN"/>
+        </w:rPr>
+        <w:t xml:space="preserve">. </w:t>
+      </w:r>
+      <w:r>
+        <w:rPr>
+          <w:rFonts w:ascii="Arial" w:eastAsia="Times New Roman" w:hAnsi="Arial" w:cs="Arial"/>
+          <w:color w:val="222222"/>
+          <w:sz w:val="19"/>
+          <w:szCs w:val="19"/>
+          <w:shd w:val="clear" w:color="auto" w:fill="FFFFFF"/>
+          <w:lang w:eastAsia="en-IN"/>
+        </w:rPr>
+        <w:t xml:space="preserve">I love their teaching methodologies which even better than a lot of </w:t>
+      </w:r>
+      <w:r>
+        <w:rPr>
+          <w:rFonts w:ascii="Arial" w:eastAsia="Times New Roman" w:hAnsi="Arial" w:cs="Arial"/>
+          <w:color w:val="222222"/>
+          <w:sz w:val="19"/>
+          <w:szCs w:val="19"/>
+          <w:shd w:val="clear" w:color="auto" w:fill="FFFFFF"/>
+          <w:lang w:eastAsia="en-IN"/>
+        </w:rPr>
+        <w:t>renowned</w:t>
+      </w:r>
       <w:r>
         <w:rPr>
           <w:rFonts w:ascii="Arial" w:eastAsia="Times New Roman" w:hAnsi="Arial" w:cs="Arial"/>
@@ -3839,8 +3872,6 @@
           <w:shd w:val="clear" w:color="auto" w:fill="FFFFFF"/>
         </w:rPr>
       </w:pPr>
-      <w:bookmarkStart w:id="0" w:name="_GoBack"/>
-      <w:bookmarkEnd w:id="0"/>
       <w:proofErr w:type="spellStart"/>
       <w:r>
         <w:rPr>
